--- a/Portfolio.docx
+++ b/Portfolio.docx
@@ -94,20 +94,62 @@
         <w:rPr>
           <w:lang w:val="en-GB"/>
         </w:rPr>
-        <w:t>My name is Thomas Schenk and I am 22 years old. Originally, I am not from Brabant, but from Hilversum. Luckily, I moved a bit down to Utrecht; so the commute is (somewhat) doable!</w:t>
-      </w:r>
-    </w:p>
-    <w:p>
-      <w:pPr>
-        <w:rPr>
-          <w:lang w:val="en-GB"/>
-        </w:rPr>
-      </w:pPr>
-      <w:r>
-        <w:rPr>
-          <w:lang w:val="en-GB"/>
-        </w:rPr>
-        <w:t xml:space="preserve">Aside from my interest in Technology and software, often times I am found in the garage working on vintage motorcycles and cars. You could say that my life is split between a very high-tech field of work and a very low-tech field of work! This has given me the opportunity to think differently about high-tech problems, often with a very nice solution as an outcome. </w:t>
+        <w:t xml:space="preserve">My name is Thomas </w:t>
+      </w:r>
+      <w:proofErr w:type="gramStart"/>
+      <w:r>
+        <w:rPr>
+          <w:lang w:val="en-GB"/>
+        </w:rPr>
+        <w:t>Schenk</w:t>
+      </w:r>
+      <w:proofErr w:type="gramEnd"/>
+      <w:r>
+        <w:rPr>
+          <w:lang w:val="en-GB"/>
+        </w:rPr>
+        <w:t xml:space="preserve"> and I am 22 years old. Originally, I am not from Brabant, but from Hilversum. Luckily, I moved a bit down to Utrecht; </w:t>
+      </w:r>
+      <w:proofErr w:type="gramStart"/>
+      <w:r>
+        <w:rPr>
+          <w:lang w:val="en-GB"/>
+        </w:rPr>
+        <w:t>so</w:t>
+      </w:r>
+      <w:proofErr w:type="gramEnd"/>
+      <w:r>
+        <w:rPr>
+          <w:lang w:val="en-GB"/>
+        </w:rPr>
+        <w:t xml:space="preserve"> the commute is (somewhat) doable!</w:t>
+      </w:r>
+    </w:p>
+    <w:p>
+      <w:pPr>
+        <w:rPr>
+          <w:lang w:val="en-GB"/>
+        </w:rPr>
+      </w:pPr>
+      <w:r>
+        <w:rPr>
+          <w:lang w:val="en-GB"/>
+        </w:rPr>
+        <w:t xml:space="preserve">Aside from my interest in Technology and software, </w:t>
+      </w:r>
+      <w:proofErr w:type="gramStart"/>
+      <w:r>
+        <w:rPr>
+          <w:lang w:val="en-GB"/>
+        </w:rPr>
+        <w:t>often times</w:t>
+      </w:r>
+      <w:proofErr w:type="gramEnd"/>
+      <w:r>
+        <w:rPr>
+          <w:lang w:val="en-GB"/>
+        </w:rPr>
+        <w:t xml:space="preserve"> I am found in the garage working on vintage motorcycles and cars. You could say that my life is split between a very high-tech field of work and a very low-tech field of work! This has given me the opportunity to think differently about high-tech problems, often with a very nice solution as an outcome. </w:t>
       </w:r>
       <w:r>
         <w:rPr>
@@ -229,7 +271,21 @@
         <w:rPr>
           <w:lang w:val="en-US"/>
         </w:rPr>
-        <w:t xml:space="preserve">For this semester, I would like to work on more electrical/mechanical aspects of the ICT world. I feel like software and technology are the most recognizable, the most pronounced when they have a mechanical function. Furthermore, the design and different principles which come into play when designing mechanical functionality opens up a whole range of new research and field of works; all which interest me. </w:t>
+        <w:t xml:space="preserve">For this semester, I would like to work on more electrical/mechanical aspects of the ICT world. I feel like software and technology are the most recognizable, the most pronounced when they have a mechanical function. Furthermore, the design and different principles which come into play when designing mechanical functionality </w:t>
+      </w:r>
+      <w:proofErr w:type="gramStart"/>
+      <w:r>
+        <w:rPr>
+          <w:lang w:val="en-US"/>
+        </w:rPr>
+        <w:t>opens up</w:t>
+      </w:r>
+      <w:proofErr w:type="gramEnd"/>
+      <w:r>
+        <w:rPr>
+          <w:lang w:val="en-US"/>
+        </w:rPr>
+        <w:t xml:space="preserve"> a whole range of new research and field of works; all which interest me. </w:t>
       </w:r>
     </w:p>
     <w:p>
@@ -292,7 +348,21 @@
         <w:rPr>
           <w:lang w:val="en-US"/>
         </w:rPr>
-        <w:t xml:space="preserve">I have been assigned to the Robot Platform Project, this project aims to (re)create a soccer robot! </w:t>
+        <w:t xml:space="preserve">I have been assigned to the Robot Platform </w:t>
+      </w:r>
+      <w:proofErr w:type="gramStart"/>
+      <w:r>
+        <w:rPr>
+          <w:lang w:val="en-US"/>
+        </w:rPr>
+        <w:t>Project,</w:t>
+      </w:r>
+      <w:proofErr w:type="gramEnd"/>
+      <w:r>
+        <w:rPr>
+          <w:lang w:val="en-US"/>
+        </w:rPr>
+        <w:t xml:space="preserve"> this project aims to (re)create a soccer robot! </w:t>
       </w:r>
     </w:p>
     <w:p>
@@ -401,20 +471,48 @@
         <w:rPr>
           <w:lang w:val="en-GB"/>
         </w:rPr>
-        <w:t>However, buried in all these new, artistic and creative music devices; another, far bigger, genre of audio devices is slowly rising. Retro stereo systems.</w:t>
-      </w:r>
-    </w:p>
-    <w:p>
-      <w:pPr>
-        <w:rPr>
-          <w:lang w:val="en-GB"/>
-        </w:rPr>
-      </w:pPr>
-      <w:r>
-        <w:rPr>
-          <w:lang w:val="en-GB"/>
-        </w:rPr>
-        <w:t>Audiophiles, name for audio-enthusiasts, have been hoarding old radios, stereos, record players, walkman’s and every other pre 1985 audio device known to man. Not only for their arguably pretty exteriors, but supposedly their guts are of sublime quality.</w:t>
+        <w:t xml:space="preserve">However, buried in all these new, </w:t>
+      </w:r>
+      <w:proofErr w:type="gramStart"/>
+      <w:r>
+        <w:rPr>
+          <w:lang w:val="en-GB"/>
+        </w:rPr>
+        <w:t>artistic</w:t>
+      </w:r>
+      <w:proofErr w:type="gramEnd"/>
+      <w:r>
+        <w:rPr>
+          <w:lang w:val="en-GB"/>
+        </w:rPr>
+        <w:t xml:space="preserve"> and creative music devices; another, far bigger, genre of audio devices is slowly rising. Retro stereo systems.</w:t>
+      </w:r>
+    </w:p>
+    <w:p>
+      <w:pPr>
+        <w:rPr>
+          <w:lang w:val="en-GB"/>
+        </w:rPr>
+      </w:pPr>
+      <w:r>
+        <w:rPr>
+          <w:lang w:val="en-GB"/>
+        </w:rPr>
+        <w:t xml:space="preserve">Audiophiles, name for audio-enthusiasts, have been hoarding old radios, stereos, record players, </w:t>
+      </w:r>
+      <w:proofErr w:type="spellStart"/>
+      <w:r>
+        <w:rPr>
+          <w:lang w:val="en-GB"/>
+        </w:rPr>
+        <w:t>walkman’s</w:t>
+      </w:r>
+      <w:proofErr w:type="spellEnd"/>
+      <w:r>
+        <w:rPr>
+          <w:lang w:val="en-GB"/>
+        </w:rPr>
+        <w:t xml:space="preserve"> and every other pre 1985 audio device known to man. Not only for their arguably pretty exteriors, but supposedly their guts are of sublime quality.</w:t>
       </w:r>
     </w:p>
     <w:p>
@@ -469,13 +567,116 @@
         </w:rPr>
         <w:t>To combat this, I will try to come up with a product which adds a wireless streaming functionality. This could then be implemented into these devices.</w:t>
       </w:r>
+    </w:p>
+    <w:p>
+      <w:pPr>
+        <w:rPr>
+          <w:lang w:val="en-GB"/>
+        </w:rPr>
+      </w:pPr>
+    </w:p>
+    <w:p>
+      <w:pPr>
+        <w:pStyle w:val="Heading2"/>
+        <w:numPr>
+          <w:ilvl w:val="1"/>
+          <w:numId w:val="4"/>
+        </w:numPr>
+        <w:rPr>
+          <w:lang w:val="en-GB"/>
+        </w:rPr>
+      </w:pPr>
+      <w:r>
+        <w:rPr>
+          <w:lang w:val="en-GB"/>
+        </w:rPr>
+        <w:t>Git repositories</w:t>
+      </w:r>
+    </w:p>
+    <w:p>
+      <w:pPr>
+        <w:rPr>
+          <w:lang w:val="en-GB"/>
+        </w:rPr>
+      </w:pPr>
+      <w:r>
+        <w:rPr>
+          <w:lang w:val="en-GB"/>
+        </w:rPr>
+        <w:t xml:space="preserve">To support the reader with quick access to my and my groups work, below are the links to the respective git </w:t>
+      </w:r>
+      <w:proofErr w:type="gramStart"/>
+      <w:r>
+        <w:rPr>
+          <w:lang w:val="en-GB"/>
+        </w:rPr>
+        <w:t>repositories;</w:t>
+      </w:r>
+      <w:proofErr w:type="gramEnd"/>
+      <w:r>
+        <w:rPr>
+          <w:lang w:val="en-GB"/>
+        </w:rPr>
+        <w:t xml:space="preserve"> which is the framework used to keep track of our progress.</w:t>
+      </w:r>
+    </w:p>
+    <w:p>
+      <w:pPr>
+        <w:rPr>
+          <w:lang w:val="en-GB"/>
+        </w:rPr>
+      </w:pPr>
+      <w:r>
+        <w:rPr>
+          <w:lang w:val="en-GB"/>
+        </w:rPr>
+        <w:t xml:space="preserve">Personal: </w:t>
+      </w:r>
+      <w:hyperlink r:id="rId6" w:history="1">
+        <w:r>
+          <w:rPr>
+            <w:rStyle w:val="Hyperlink"/>
+            <w:lang w:val="en-GB"/>
+          </w:rPr>
+          <w:t>https://github.com/CursingThomas/Sem7</w:t>
+        </w:r>
+      </w:hyperlink>
+    </w:p>
+    <w:p>
+      <w:pPr>
+        <w:rPr>
+          <w:lang w:val="en-GB"/>
+        </w:rPr>
+      </w:pPr>
+      <w:r>
+        <w:rPr>
+          <w:lang w:val="en-GB"/>
+        </w:rPr>
+        <w:t xml:space="preserve">Group: </w:t>
+      </w:r>
+      <w:hyperlink r:id="rId7" w:history="1">
+        <w:r>
+          <w:rPr>
+            <w:rStyle w:val="Hyperlink"/>
+            <w:lang w:val="en-GB"/>
+          </w:rPr>
+          <w:t>https://projects.fhict.nl/minores/fall-23/robot-platform-2023-fall</w:t>
+        </w:r>
+      </w:hyperlink>
+    </w:p>
+    <w:p>
+      <w:pPr>
+        <w:rPr>
+          <w:lang w:val="en-GB"/>
+        </w:rPr>
+      </w:pPr>
     </w:p>
     <w:p>
       <w:pPr>
         <w:pStyle w:val="Heading1"/>
         <w:numPr>
           <w:ilvl w:val="0"/>
-          <w:numId w:val="2"/>
+          <w:numId w:val="4"/>
         </w:numPr>
         <w:rPr>
           <w:lang w:val="en-US"/>
@@ -500,7 +701,7 @@
         <w:pStyle w:val="Heading2"/>
         <w:numPr>
           <w:ilvl w:val="1"/>
-          <w:numId w:val="2"/>
+          <w:numId w:val="4"/>
         </w:numPr>
         <w:rPr>
           <w:lang w:val="en-US"/>
@@ -558,7 +759,25 @@
                 <w:shd w:val="clear" w:color="auto" w:fill="FFFFFF"/>
                 <w:lang w:val="en-GB"/>
               </w:rPr>
-              <w:t>You show insight into the behavior of different kinds of signals from the physical world, and you give recommendations how they can be used in an application.</w:t>
+              <w:t xml:space="preserve">You show insight into the </w:t>
+            </w:r>
+            <w:proofErr w:type="spellStart"/>
+            <w:r>
+              <w:rPr>
+                <w:rFonts w:cstheme="minorHAnsi"/>
+                <w:shd w:val="clear" w:color="auto" w:fill="FFFFFF"/>
+                <w:lang w:val="en-GB"/>
+              </w:rPr>
+              <w:t>behavior</w:t>
+            </w:r>
+            <w:proofErr w:type="spellEnd"/>
+            <w:r>
+              <w:rPr>
+                <w:rFonts w:cstheme="minorHAnsi"/>
+                <w:shd w:val="clear" w:color="auto" w:fill="FFFFFF"/>
+                <w:lang w:val="en-GB"/>
+              </w:rPr>
+              <w:t xml:space="preserve"> of different kinds of signals from the physical world, and you give recommendations how they can be used in an application.</w:t>
             </w:r>
           </w:p>
         </w:tc>
@@ -593,7 +812,7 @@
                 <w:rFonts w:cstheme="minorHAnsi"/>
                 <w:lang w:val="en-US"/>
               </w:rPr>
-              <w:t>Sine wave Matlab</w:t>
+              <w:t>DSP workshops</w:t>
             </w:r>
           </w:p>
         </w:tc>
@@ -613,7 +832,14 @@
                 <w:rFonts w:cstheme="minorHAnsi"/>
                 <w:lang w:val="en-US"/>
               </w:rPr>
-              <w:t>Current: u</w:t>
+              <w:t xml:space="preserve">Current: </w:t>
+            </w:r>
+            <w:r>
+              <w:rPr>
+                <w:rFonts w:cstheme="minorHAnsi"/>
+                <w:lang w:val="en-US"/>
+              </w:rPr>
+              <w:t>O</w:t>
             </w:r>
             <w:r>
               <w:rPr>
@@ -621,7 +847,14 @@
                 <w:lang w:val="en-US"/>
               </w:rPr>
               <w:br/>
-              <w:t>Self: O</w:t>
+              <w:t xml:space="preserve">Self: </w:t>
+            </w:r>
+            <w:r>
+              <w:rPr>
+                <w:rFonts w:cstheme="minorHAnsi"/>
+                <w:lang w:val="en-US"/>
+              </w:rPr>
+              <w:t>B</w:t>
             </w:r>
           </w:p>
         </w:tc>
@@ -691,6 +924,23 @@
               <w:t>Radio Controller</w:t>
             </w:r>
           </w:p>
+          <w:p>
+            <w:pPr>
+              <w:rPr>
+                <w:rFonts w:cstheme="minorHAnsi"/>
+                <w:lang w:val="en-US"/>
+              </w:rPr>
+            </w:pPr>
+            <w:proofErr w:type="spellStart"/>
+            <w:r>
+              <w:rPr>
+                <w:rFonts w:cstheme="minorHAnsi"/>
+                <w:lang w:val="en-US"/>
+              </w:rPr>
+              <w:t>NetworkScanner</w:t>
+            </w:r>
+            <w:proofErr w:type="spellEnd"/>
+          </w:p>
         </w:tc>
         <w:tc>
           <w:tcPr>
@@ -708,7 +958,14 @@
                 <w:rFonts w:cstheme="minorHAnsi"/>
                 <w:lang w:val="en-US"/>
               </w:rPr>
-              <w:t>Current: U</w:t>
+              <w:t xml:space="preserve">Current: </w:t>
+            </w:r>
+            <w:r>
+              <w:rPr>
+                <w:rFonts w:cstheme="minorHAnsi"/>
+                <w:lang w:val="en-US"/>
+              </w:rPr>
+              <w:t>B</w:t>
             </w:r>
             <w:r>
               <w:rPr>
@@ -717,6 +974,13 @@
               </w:rPr>
               <w:br/>
               <w:t>Self: B</w:t>
+            </w:r>
+            <w:r>
+              <w:rPr>
+                <w:rFonts w:cstheme="minorHAnsi"/>
+                <w:lang w:val="en-US"/>
+              </w:rPr>
+              <w:t xml:space="preserve"> (almost P)</w:t>
             </w:r>
           </w:p>
         </w:tc>
@@ -775,7 +1039,22 @@
                 <w:rFonts w:cstheme="minorHAnsi"/>
                 <w:lang w:val="en-US"/>
               </w:rPr>
-              <w:t>Usage of GIT.</w:t>
+              <w:t>Usage of GIT</w:t>
+            </w:r>
+          </w:p>
+          <w:p>
+            <w:pPr>
+              <w:rPr>
+                <w:rFonts w:cstheme="minorHAnsi"/>
+                <w:lang w:val="en-US"/>
+              </w:rPr>
+            </w:pPr>
+            <w:r>
+              <w:rPr>
+                <w:rFonts w:cstheme="minorHAnsi"/>
+                <w:lang w:val="en-US"/>
+              </w:rPr>
+              <w:t>Frequent meetings</w:t>
             </w:r>
           </w:p>
         </w:tc>
@@ -795,7 +1074,14 @@
                 <w:rFonts w:cstheme="minorHAnsi"/>
                 <w:lang w:val="en-US"/>
               </w:rPr>
-              <w:t>Current: O</w:t>
+              <w:t xml:space="preserve">Current: </w:t>
+            </w:r>
+            <w:r>
+              <w:rPr>
+                <w:rFonts w:cstheme="minorHAnsi"/>
+                <w:lang w:val="en-US"/>
+              </w:rPr>
+              <w:t>B</w:t>
             </w:r>
             <w:r>
               <w:rPr>
@@ -803,7 +1089,14 @@
                 <w:lang w:val="en-US"/>
               </w:rPr>
               <w:br/>
-              <w:t>Self: B</w:t>
+              <w:t xml:space="preserve">Self: </w:t>
+            </w:r>
+            <w:r>
+              <w:rPr>
+                <w:rFonts w:cstheme="minorHAnsi"/>
+                <w:lang w:val="en-US"/>
+              </w:rPr>
+              <w:t>P</w:t>
             </w:r>
           </w:p>
         </w:tc>
@@ -827,22 +1120,69 @@
                 <w:shd w:val="clear" w:color="auto" w:fill="FFFFFF"/>
                 <w:lang w:val="en-GB"/>
               </w:rPr>
-              <w:t>Learning outcome 4, covering future oriented organization:</w:t>
-            </w:r>
-            <w:r>
-              <w:rPr>
-                <w:rFonts w:cstheme="minorHAnsi"/>
-                <w:lang w:val="en-GB"/>
-              </w:rPr>
-              <w:br/>
-            </w:r>
-            <w:r>
-              <w:rPr>
+              <w:t xml:space="preserve">Learning outcome 4, covering </w:t>
+            </w:r>
+            <w:proofErr w:type="gramStart"/>
+            <w:r>
+              <w:rPr>
+                <w:rStyle w:val="Strong"/>
                 <w:rFonts w:cstheme="minorHAnsi"/>
                 <w:shd w:val="clear" w:color="auto" w:fill="FFFFFF"/>
                 <w:lang w:val="en-GB"/>
               </w:rPr>
-              <w:t>You cooperate with stakeholders to reach an optimal fit for their needs. While cooperating, you recognize opportunities and risks and you actively take them into account.</w:t>
+              <w:t>future oriented</w:t>
+            </w:r>
+            <w:proofErr w:type="gramEnd"/>
+            <w:r>
+              <w:rPr>
+                <w:rStyle w:val="Strong"/>
+                <w:rFonts w:cstheme="minorHAnsi"/>
+                <w:shd w:val="clear" w:color="auto" w:fill="FFFFFF"/>
+                <w:lang w:val="en-GB"/>
+              </w:rPr>
+              <w:t xml:space="preserve"> organization:</w:t>
+            </w:r>
+            <w:r>
+              <w:rPr>
+                <w:rFonts w:cstheme="minorHAnsi"/>
+                <w:lang w:val="en-GB"/>
+              </w:rPr>
+              <w:br/>
+            </w:r>
+            <w:r>
+              <w:rPr>
+                <w:rFonts w:cstheme="minorHAnsi"/>
+                <w:shd w:val="clear" w:color="auto" w:fill="FFFFFF"/>
+                <w:lang w:val="en-GB"/>
+              </w:rPr>
+              <w:t xml:space="preserve">You cooperate with stakeholders to reach an optimal fit for their needs. While cooperating, you </w:t>
+            </w:r>
+            <w:r>
+              <w:rPr>
+                <w:rFonts w:cstheme="minorHAnsi"/>
+                <w:shd w:val="clear" w:color="auto" w:fill="FFFFFF"/>
+                <w:lang w:val="en-GB"/>
+              </w:rPr>
+              <w:lastRenderedPageBreak/>
+              <w:t xml:space="preserve">recognize opportunities and </w:t>
+            </w:r>
+            <w:proofErr w:type="gramStart"/>
+            <w:r>
+              <w:rPr>
+                <w:rFonts w:cstheme="minorHAnsi"/>
+                <w:shd w:val="clear" w:color="auto" w:fill="FFFFFF"/>
+                <w:lang w:val="en-GB"/>
+              </w:rPr>
+              <w:t>risks</w:t>
+            </w:r>
+            <w:proofErr w:type="gramEnd"/>
+            <w:r>
+              <w:rPr>
+                <w:rFonts w:cstheme="minorHAnsi"/>
+                <w:shd w:val="clear" w:color="auto" w:fill="FFFFFF"/>
+                <w:lang w:val="en-GB"/>
+              </w:rPr>
+              <w:t xml:space="preserve"> and you actively take them into account.</w:t>
             </w:r>
           </w:p>
         </w:tc>
@@ -862,6 +1202,7 @@
                 <w:rFonts w:cstheme="minorHAnsi"/>
                 <w:lang w:val="en-US"/>
               </w:rPr>
+              <w:lastRenderedPageBreak/>
               <w:t>Meetings with Edwin</w:t>
             </w:r>
             <w:r>
@@ -870,7 +1211,32 @@
                 <w:lang w:val="en-US"/>
               </w:rPr>
               <w:br/>
-              <w:t>Making use of weekly update talks with group + Assisting documentation to underline agreements</w:t>
+              <w:t xml:space="preserve">Making use of weekly update talks with group + Assisting documentation to underline </w:t>
+            </w:r>
+            <w:proofErr w:type="gramStart"/>
+            <w:r>
+              <w:rPr>
+                <w:rFonts w:cstheme="minorHAnsi"/>
+                <w:lang w:val="en-US"/>
+              </w:rPr>
+              <w:t>agreements</w:t>
+            </w:r>
+            <w:proofErr w:type="gramEnd"/>
+          </w:p>
+          <w:p>
+            <w:pPr>
+              <w:rPr>
+                <w:rFonts w:cstheme="minorHAnsi"/>
+                <w:lang w:val="en-US"/>
+              </w:rPr>
+            </w:pPr>
+            <w:r>
+              <w:rPr>
+                <w:rFonts w:cstheme="minorHAnsi"/>
+                <w:lang w:val="en-US"/>
+              </w:rPr>
+              <w:lastRenderedPageBreak/>
+              <w:t>Planning my work ahead of me.</w:t>
             </w:r>
           </w:p>
         </w:tc>
@@ -890,6 +1256,7 @@
                 <w:rFonts w:cstheme="minorHAnsi"/>
                 <w:lang w:val="en-US"/>
               </w:rPr>
+              <w:lastRenderedPageBreak/>
               <w:t>Current: O</w:t>
             </w:r>
             <w:r>
@@ -939,12 +1306,101 @@
               </w:rPr>
               <w:t xml:space="preserve">You work together in teams, and you motivate not only yourself but also your team. </w:t>
             </w:r>
+            <w:proofErr w:type="spellStart"/>
             <w:r>
               <w:rPr>
                 <w:rFonts w:cstheme="minorHAnsi"/>
                 <w:shd w:val="clear" w:color="auto" w:fill="FFFFFF"/>
               </w:rPr>
-              <w:t>You reflect on and evaluate your own actions.</w:t>
+              <w:t>You</w:t>
+            </w:r>
+            <w:proofErr w:type="spellEnd"/>
+            <w:r>
+              <w:rPr>
+                <w:rFonts w:cstheme="minorHAnsi"/>
+                <w:shd w:val="clear" w:color="auto" w:fill="FFFFFF"/>
+              </w:rPr>
+              <w:t xml:space="preserve"> </w:t>
+            </w:r>
+            <w:proofErr w:type="spellStart"/>
+            <w:r>
+              <w:rPr>
+                <w:rFonts w:cstheme="minorHAnsi"/>
+                <w:shd w:val="clear" w:color="auto" w:fill="FFFFFF"/>
+              </w:rPr>
+              <w:t>reflect</w:t>
+            </w:r>
+            <w:proofErr w:type="spellEnd"/>
+            <w:r>
+              <w:rPr>
+                <w:rFonts w:cstheme="minorHAnsi"/>
+                <w:shd w:val="clear" w:color="auto" w:fill="FFFFFF"/>
+              </w:rPr>
+              <w:t xml:space="preserve"> on </w:t>
+            </w:r>
+            <w:proofErr w:type="spellStart"/>
+            <w:r>
+              <w:rPr>
+                <w:rFonts w:cstheme="minorHAnsi"/>
+                <w:shd w:val="clear" w:color="auto" w:fill="FFFFFF"/>
+              </w:rPr>
+              <w:t>and</w:t>
+            </w:r>
+            <w:proofErr w:type="spellEnd"/>
+            <w:r>
+              <w:rPr>
+                <w:rFonts w:cstheme="minorHAnsi"/>
+                <w:shd w:val="clear" w:color="auto" w:fill="FFFFFF"/>
+              </w:rPr>
+              <w:t xml:space="preserve"> </w:t>
+            </w:r>
+            <w:proofErr w:type="spellStart"/>
+            <w:r>
+              <w:rPr>
+                <w:rFonts w:cstheme="minorHAnsi"/>
+                <w:shd w:val="clear" w:color="auto" w:fill="FFFFFF"/>
+              </w:rPr>
+              <w:t>evaluate</w:t>
+            </w:r>
+            <w:proofErr w:type="spellEnd"/>
+            <w:r>
+              <w:rPr>
+                <w:rFonts w:cstheme="minorHAnsi"/>
+                <w:shd w:val="clear" w:color="auto" w:fill="FFFFFF"/>
+              </w:rPr>
+              <w:t xml:space="preserve"> </w:t>
+            </w:r>
+            <w:proofErr w:type="spellStart"/>
+            <w:r>
+              <w:rPr>
+                <w:rFonts w:cstheme="minorHAnsi"/>
+                <w:shd w:val="clear" w:color="auto" w:fill="FFFFFF"/>
+              </w:rPr>
+              <w:t>your</w:t>
+            </w:r>
+            <w:proofErr w:type="spellEnd"/>
+            <w:r>
+              <w:rPr>
+                <w:rFonts w:cstheme="minorHAnsi"/>
+                <w:shd w:val="clear" w:color="auto" w:fill="FFFFFF"/>
+              </w:rPr>
+              <w:t xml:space="preserve"> </w:t>
+            </w:r>
+            <w:proofErr w:type="spellStart"/>
+            <w:r>
+              <w:rPr>
+                <w:rFonts w:cstheme="minorHAnsi"/>
+                <w:shd w:val="clear" w:color="auto" w:fill="FFFFFF"/>
+              </w:rPr>
+              <w:t>own</w:t>
+            </w:r>
+            <w:proofErr w:type="spellEnd"/>
+            <w:r>
+              <w:rPr>
+                <w:rFonts w:cstheme="minorHAnsi"/>
+                <w:shd w:val="clear" w:color="auto" w:fill="FFFFFF"/>
+              </w:rPr>
+              <w:t xml:space="preserve"> actions.</w:t>
             </w:r>
           </w:p>
         </w:tc>
@@ -964,8 +1420,17 @@
                 <w:rFonts w:cstheme="minorHAnsi"/>
                 <w:lang w:val="en-US"/>
               </w:rPr>
-              <w:t>Self pro-active behaviour</w:t>
-            </w:r>
+              <w:t xml:space="preserve">Self pro-active </w:t>
+            </w:r>
+            <w:proofErr w:type="spellStart"/>
+            <w:r>
+              <w:rPr>
+                <w:rFonts w:cstheme="minorHAnsi"/>
+                <w:lang w:val="en-US"/>
+              </w:rPr>
+              <w:t>behaviour</w:t>
+            </w:r>
+            <w:proofErr w:type="spellEnd"/>
           </w:p>
           <w:p>
             <w:pPr>
@@ -999,7 +1464,14 @@
                 <w:rFonts w:cstheme="minorHAnsi"/>
                 <w:lang w:val="en-US"/>
               </w:rPr>
-              <w:t>Current: O</w:t>
+              <w:t xml:space="preserve">Current: </w:t>
+            </w:r>
+            <w:r>
+              <w:rPr>
+                <w:rFonts w:cstheme="minorHAnsi"/>
+                <w:lang w:val="en-US"/>
+              </w:rPr>
+              <w:t>B</w:t>
             </w:r>
             <w:r>
               <w:rPr>
@@ -1007,7 +1479,14 @@
                 <w:lang w:val="en-US"/>
               </w:rPr>
               <w:br/>
-              <w:t>Self: B</w:t>
+              <w:t xml:space="preserve">Self: </w:t>
+            </w:r>
+            <w:r>
+              <w:rPr>
+                <w:rFonts w:cstheme="minorHAnsi"/>
+                <w:lang w:val="en-US"/>
+              </w:rPr>
+              <w:t>P</w:t>
             </w:r>
           </w:p>
         </w:tc>
@@ -1031,7 +1510,6 @@
                 <w:shd w:val="clear" w:color="auto" w:fill="FFFFFF"/>
                 <w:lang w:val="en-GB"/>
               </w:rPr>
-              <w:lastRenderedPageBreak/>
               <w:t>Learning outcome 6, covering investigated problem solving:</w:t>
             </w:r>
             <w:r>
@@ -1087,7 +1565,14 @@
                 <w:rFonts w:cstheme="minorHAnsi"/>
                 <w:lang w:val="en-US"/>
               </w:rPr>
-              <w:t>Current: U</w:t>
+              <w:t xml:space="preserve">Current: </w:t>
+            </w:r>
+            <w:r>
+              <w:rPr>
+                <w:rFonts w:cstheme="minorHAnsi"/>
+                <w:lang w:val="en-US"/>
+              </w:rPr>
+              <w:t>O</w:t>
             </w:r>
             <w:r>
               <w:rPr>
@@ -1095,7 +1580,14 @@
                 <w:lang w:val="en-US"/>
               </w:rPr>
               <w:br/>
-              <w:t>Self: O</w:t>
+              <w:t xml:space="preserve">Self: </w:t>
+            </w:r>
+            <w:r>
+              <w:rPr>
+                <w:rFonts w:cstheme="minorHAnsi"/>
+                <w:lang w:val="en-US"/>
+              </w:rPr>
+              <w:t>B</w:t>
             </w:r>
           </w:p>
         </w:tc>
@@ -1111,10 +1603,26 @@
     </w:p>
     <w:p>
       <w:pPr>
+        <w:rPr>
+          <w:rFonts w:cstheme="minorHAnsi"/>
+          <w:lang w:val="en-US"/>
+        </w:rPr>
+      </w:pPr>
+    </w:p>
+    <w:p>
+      <w:pPr>
+        <w:rPr>
+          <w:rFonts w:cstheme="minorHAnsi"/>
+          <w:lang w:val="en-US"/>
+        </w:rPr>
+      </w:pPr>
+    </w:p>
+    <w:p>
+      <w:pPr>
         <w:pStyle w:val="Heading1"/>
         <w:numPr>
           <w:ilvl w:val="0"/>
-          <w:numId w:val="2"/>
+          <w:numId w:val="4"/>
         </w:numPr>
         <w:rPr>
           <w:rFonts w:asciiTheme="minorHAnsi" w:hAnsiTheme="minorHAnsi" w:cstheme="minorHAnsi"/>
@@ -1176,13 +1684,29 @@
           <w:rFonts w:cstheme="minorHAnsi"/>
           <w:lang w:val="en-US"/>
         </w:rPr>
-        <w:t xml:space="preserve">The first timeslot was very hard for me, I am demotivated a lot and I struggled a lot with getting things done. I think the teacher also saw this. </w:t>
-      </w:r>
+        <w:t xml:space="preserve">The first timeslot was very hard for me, I </w:t>
+      </w:r>
+      <w:proofErr w:type="gramStart"/>
       <w:r>
         <w:rPr>
           <w:rFonts w:cstheme="minorHAnsi"/>
           <w:lang w:val="en-US"/>
         </w:rPr>
+        <w:t>am</w:t>
+      </w:r>
+      <w:proofErr w:type="gramEnd"/>
+      <w:r>
+        <w:rPr>
+          <w:rFonts w:cstheme="minorHAnsi"/>
+          <w:lang w:val="en-US"/>
+        </w:rPr>
+        <w:t xml:space="preserve"> demotivated a lot and I struggled a lot with getting things done. I think the teacher also saw this. </w:t>
+      </w:r>
+      <w:r>
+        <w:rPr>
+          <w:rFonts w:cstheme="minorHAnsi"/>
+          <w:lang w:val="en-US"/>
+        </w:rPr>
         <w:br/>
       </w:r>
       <w:r>
@@ -1191,7 +1715,23 @@
           <w:lang w:val="en-US"/>
         </w:rPr>
         <w:br/>
-        <w:t>For next time I try to phase things out a bit more; make them more tangible so I can pick them up more easily.</w:t>
+        <w:t xml:space="preserve">For next time I </w:t>
+      </w:r>
+      <w:proofErr w:type="gramStart"/>
+      <w:r>
+        <w:rPr>
+          <w:rFonts w:cstheme="minorHAnsi"/>
+          <w:lang w:val="en-US"/>
+        </w:rPr>
+        <w:t>try</w:t>
+      </w:r>
+      <w:proofErr w:type="gramEnd"/>
+      <w:r>
+        <w:rPr>
+          <w:rFonts w:cstheme="minorHAnsi"/>
+          <w:lang w:val="en-US"/>
+        </w:rPr>
+        <w:t xml:space="preserve"> to phase things out a bit more; make them more tangible so I can pick them up more easily.</w:t>
       </w:r>
     </w:p>
     <w:p>
@@ -1261,6 +1801,73 @@
     <w:p>
       <w:pPr>
         <w:rPr>
+          <w:rFonts w:cstheme="minorHAnsi"/>
+          <w:lang w:val="en-GB"/>
+        </w:rPr>
+      </w:pPr>
+    </w:p>
+    <w:p>
+      <w:pPr>
+        <w:rPr>
+          <w:rFonts w:cstheme="minorHAnsi"/>
+          <w:b/>
+          <w:bCs/>
+          <w:lang w:val="en-GB"/>
+        </w:rPr>
+      </w:pPr>
+      <w:r>
+        <w:rPr>
+          <w:rFonts w:cstheme="minorHAnsi"/>
+          <w:b/>
+          <w:bCs/>
+          <w:lang w:val="en-GB"/>
+        </w:rPr>
+        <w:t>Timeslot 3</w:t>
+      </w:r>
+    </w:p>
+    <w:p>
+      <w:pPr>
+        <w:rPr>
+          <w:rFonts w:cstheme="minorHAnsi"/>
+          <w:lang w:val="en-GB"/>
+        </w:rPr>
+      </w:pPr>
+      <w:r>
+        <w:rPr>
+          <w:rFonts w:cstheme="minorHAnsi"/>
+          <w:lang w:val="en-GB"/>
+        </w:rPr>
+        <w:lastRenderedPageBreak/>
+        <w:t xml:space="preserve">In timeslot 3 we decided that a new task in the group was more fitting, so I gradually started off working on this. I have only been able to put in a few days’ work; but I have something a little tangible already. It felt nice to work on something new for a change, which was something I might’ve needed. </w:t>
+      </w:r>
+    </w:p>
+    <w:p>
+      <w:pPr>
+        <w:rPr>
+          <w:rFonts w:cstheme="minorHAnsi"/>
+          <w:b/>
+          <w:bCs/>
+          <w:lang w:val="en-GB"/>
+        </w:rPr>
+      </w:pPr>
+      <w:r>
+        <w:rPr>
+          <w:noProof/>
+          <w:lang w:val="en-GB"/>
+        </w:rPr>
+        <w:t>I am happy to s</w:t>
+      </w:r>
+      <w:r>
+        <w:rPr>
+          <w:noProof/>
+          <w:lang w:val="en-GB"/>
+        </w:rPr>
+        <w:t>ee that I have met my previous “Goal” which I have set in my timeslot #2 review.</w:t>
+      </w:r>
+    </w:p>
+    <w:p>
+      <w:pPr>
+        <w:rPr>
           <w:lang w:val="en-GB"/>
         </w:rPr>
       </w:pPr>
@@ -1270,7 +1877,7 @@
         <w:pStyle w:val="Heading1"/>
         <w:numPr>
           <w:ilvl w:val="0"/>
-          <w:numId w:val="2"/>
+          <w:numId w:val="4"/>
         </w:numPr>
         <w:rPr>
           <w:lang w:val="en-US"/>
@@ -1296,48 +1903,17 @@
           <w:lang w:val="en-US"/>
         </w:rPr>
         <w:br/>
-        <w:t>Will be done when the time comes</w:t>
-      </w:r>
-    </w:p>
-    <w:p>
-      <w:pPr>
+        <w:t xml:space="preserve">Will be done when the time </w:t>
+      </w:r>
+      <w:proofErr w:type="gramStart"/>
+      <w:r>
         <w:rPr>
           <w:highlight w:val="yellow"/>
           <w:lang w:val="en-US"/>
         </w:rPr>
-      </w:pPr>
-    </w:p>
-    <w:p>
-      <w:pPr>
-        <w:rPr>
-          <w:highlight w:val="yellow"/>
-          <w:lang w:val="en-US"/>
-        </w:rPr>
-      </w:pPr>
-    </w:p>
-    <w:p>
-      <w:pPr>
-        <w:rPr>
-          <w:highlight w:val="yellow"/>
-          <w:lang w:val="en-US"/>
-        </w:rPr>
-      </w:pPr>
-    </w:p>
-    <w:p>
-      <w:pPr>
-        <w:rPr>
-          <w:highlight w:val="yellow"/>
-          <w:lang w:val="en-US"/>
-        </w:rPr>
-      </w:pPr>
-    </w:p>
-    <w:p>
-      <w:pPr>
-        <w:rPr>
-          <w:highlight w:val="yellow"/>
-          <w:lang w:val="en-US"/>
-        </w:rPr>
-      </w:pPr>
+        <w:t>comes</w:t>
+      </w:r>
+      <w:proofErr w:type="gramEnd"/>
     </w:p>
     <w:p>
       <w:pPr>
@@ -1368,12 +1944,13 @@
         <w:pStyle w:val="Heading1"/>
         <w:numPr>
           <w:ilvl w:val="0"/>
-          <w:numId w:val="2"/>
+          <w:numId w:val="4"/>
         </w:numPr>
         <w:rPr>
           <w:lang w:val="en-US"/>
         </w:rPr>
       </w:pPr>
+      <w:proofErr w:type="spellStart"/>
       <w:r>
         <w:rPr>
           <w:lang w:val="en-US"/>
@@ -1381,18 +1958,33 @@
         <w:lastRenderedPageBreak/>
         <w:t>Feedpulse</w:t>
       </w:r>
-    </w:p>
-    <w:p>
-      <w:pPr>
-        <w:rPr>
-          <w:lang w:val="en-US"/>
-        </w:rPr>
-      </w:pPr>
-      <w:r>
-        <w:rPr>
-          <w:lang w:val="en-US"/>
-        </w:rPr>
-        <w:t>Timeslot Feedpulse:</w:t>
+      <w:proofErr w:type="spellEnd"/>
+    </w:p>
+    <w:p>
+      <w:pPr>
+        <w:rPr>
+          <w:lang w:val="en-US"/>
+        </w:rPr>
+      </w:pPr>
+      <w:r>
+        <w:rPr>
+          <w:lang w:val="en-US"/>
+        </w:rPr>
+        <w:t xml:space="preserve">Timeslot </w:t>
+      </w:r>
+      <w:proofErr w:type="spellStart"/>
+      <w:r>
+        <w:rPr>
+          <w:lang w:val="en-US"/>
+        </w:rPr>
+        <w:t>Feedpulse</w:t>
+      </w:r>
+      <w:proofErr w:type="spellEnd"/>
+      <w:r>
+        <w:rPr>
+          <w:lang w:val="en-US"/>
+        </w:rPr>
+        <w:t>:</w:t>
       </w:r>
       <w:r>
         <w:rPr>
@@ -1421,7 +2013,7 @@
                     <pic:cNvPicPr/>
                   </pic:nvPicPr>
                   <pic:blipFill>
-                    <a:blip r:embed="rId6"/>
+                    <a:blip r:embed="rId8"/>
                     <a:stretch>
                       <a:fillRect/>
                     </a:stretch>
@@ -1453,7 +2045,21 @@
         <w:rPr>
           <w:lang w:val="en-US"/>
         </w:rPr>
-        <w:t>Timeslot 2 Feedpulse:</w:t>
+        <w:t xml:space="preserve">Timeslot 2 </w:t>
+      </w:r>
+      <w:proofErr w:type="spellStart"/>
+      <w:r>
+        <w:rPr>
+          <w:lang w:val="en-US"/>
+        </w:rPr>
+        <w:t>Feedpulse</w:t>
+      </w:r>
+      <w:proofErr w:type="spellEnd"/>
+      <w:r>
+        <w:rPr>
+          <w:lang w:val="en-US"/>
+        </w:rPr>
+        <w:t>:</w:t>
       </w:r>
     </w:p>
     <w:p>
@@ -1484,7 +2090,7 @@
                     <pic:cNvPicPr/>
                   </pic:nvPicPr>
                   <pic:blipFill>
-                    <a:blip r:embed="rId7"/>
+                    <a:blip r:embed="rId9"/>
                     <a:stretch>
                       <a:fillRect/>
                     </a:stretch>
@@ -1505,6 +2111,100 @@
         </w:drawing>
       </w:r>
     </w:p>
+    <w:p>
+      <w:pPr>
+        <w:suppressAutoHyphens w:val="0"/>
+        <w:rPr>
+          <w:lang w:val="en-US"/>
+        </w:rPr>
+      </w:pPr>
+    </w:p>
+    <w:p>
+      <w:pPr>
+        <w:suppressAutoHyphens w:val="0"/>
+        <w:rPr>
+          <w:lang w:val="en-US"/>
+        </w:rPr>
+      </w:pPr>
+      <w:r>
+        <w:rPr>
+          <w:lang w:val="en-US"/>
+        </w:rPr>
+        <w:t xml:space="preserve">Timeslot 3 </w:t>
+      </w:r>
+      <w:proofErr w:type="spellStart"/>
+      <w:r>
+        <w:rPr>
+          <w:lang w:val="en-US"/>
+        </w:rPr>
+        <w:t>Feedpulse</w:t>
+      </w:r>
+      <w:proofErr w:type="spellEnd"/>
+      <w:r>
+        <w:rPr>
+          <w:lang w:val="en-US"/>
+        </w:rPr>
+        <w:t>:</w:t>
+      </w:r>
+    </w:p>
+    <w:p>
+      <w:pPr>
+        <w:suppressAutoHyphens w:val="0"/>
+        <w:rPr>
+          <w:lang w:val="en-US"/>
+        </w:rPr>
+      </w:pPr>
+      <w:r>
+        <w:rPr>
+          <w:noProof/>
+          <w14:ligatures w14:val="standardContextual"/>
+        </w:rPr>
+        <w:lastRenderedPageBreak/>
+        <w:drawing>
+          <wp:inline distT="0" distB="0" distL="0" distR="0" wp14:anchorId="00B8B7A6" wp14:editId="6F620DC5">
+            <wp:extent cx="5760720" cy="2968625"/>
+            <wp:effectExtent l="0" t="0" r="0" b="3175"/>
+            <wp:docPr id="448244190" name="Picture 1" descr="A screenshot of a computer screen&#10;&#10;Description automatically generated"/>
+            <wp:cNvGraphicFramePr>
+              <a:graphicFrameLocks xmlns:a="http://schemas.openxmlformats.org/drawingml/2006/main" noChangeAspect="1"/>
+            </wp:cNvGraphicFramePr>
+            <a:graphic xmlns:a="http://schemas.openxmlformats.org/drawingml/2006/main">
+              <a:graphicData uri="http://schemas.openxmlformats.org/drawingml/2006/picture">
+                <pic:pic xmlns:pic="http://schemas.openxmlformats.org/drawingml/2006/picture">
+                  <pic:nvPicPr>
+                    <pic:cNvPr id="448244190" name="Picture 1" descr="A screenshot of a computer screen&#10;&#10;Description automatically generated"/>
+                    <pic:cNvPicPr/>
+                  </pic:nvPicPr>
+                  <pic:blipFill>
+                    <a:blip r:embed="rId10"/>
+                    <a:stretch>
+                      <a:fillRect/>
+                    </a:stretch>
+                  </pic:blipFill>
+                  <pic:spPr>
+                    <a:xfrm>
+                      <a:off x="0" y="0"/>
+                      <a:ext cx="5760720" cy="2968625"/>
+                    </a:xfrm>
+                    <a:prstGeom prst="rect">
+                      <a:avLst/>
+                    </a:prstGeom>
+                  </pic:spPr>
+                </pic:pic>
+              </a:graphicData>
+            </a:graphic>
+          </wp:inline>
+        </w:drawing>
+      </w:r>
+    </w:p>
+    <w:p>
+      <w:pPr>
+        <w:suppressAutoHyphens w:val="0"/>
+        <w:rPr>
+          <w:lang w:val="en-US"/>
+        </w:rPr>
+      </w:pPr>
+    </w:p>
     <w:sectPr>
       <w:pgSz w:w="11906" w:h="16838"/>
       <w:pgMar w:top="1417" w:right="1417" w:bottom="1417" w:left="1417" w:header="0" w:footer="0" w:gutter="0"/>
@@ -1519,6 +2219,119 @@
 <file path=word/numbering.xml><?xml version="1.0" encoding="utf-8"?>
 <w:numbering xmlns:wpc="http://schemas.microsoft.com/office/word/2010/wordprocessingCanvas" xmlns:cx="http://schemas.microsoft.com/office/drawing/2014/chartex" xmlns:cx1="http://schemas.microsoft.com/office/drawing/2015/9/8/chartex" xmlns:cx2="http://schemas.microsoft.com/office/drawing/2015/10/21/chartex" xmlns:cx3="http://schemas.microsoft.com/office/drawing/2016/5/9/chartex" xmlns:cx4="http://schemas.microsoft.com/office/drawing/2016/5/10/chartex" xmlns:cx5="http://schemas.microsoft.com/office/drawing/2016/5/11/chartex" xmlns:cx6="http://schemas.microsoft.com/office/drawing/2016/5/12/chartex" xmlns:cx7="http://schemas.microsoft.com/office/drawing/2016/5/13/chartex" xmlns:cx8="http://schemas.microsoft.com/office/drawing/2016/5/14/chartex" xmlns:mc="http://schemas.openxmlformats.org/markup-compatibility/2006" xmlns:aink="http://schemas.microsoft.com/office/drawing/2016/ink" xmlns:am3d="http://schemas.microsoft.com/office/drawing/2017/model3d" xmlns:o="urn:schemas-microsoft-com:office:office" xmlns:oel="http://schemas.microsoft.com/office/2019/extlst" xmlns:r="http://schemas.openxmlformats.org/officeDocument/2006/relationships" xmlns:m="http://schemas.openxmlformats.org/officeDocument/2006/math" xmlns:v="urn:schemas-microsoft-com:vml" xmlns:wp14="http://schemas.microsoft.com/office/word/2010/wordprocessingDrawing" xmlns:wp="http://schemas.openxmlformats.org/drawingml/2006/wordprocessingDrawing" xmlns:w10="urn:schemas-microsoft-com:office:word" xmlns:w="http://schemas.openxmlformats.org/wordprocessingml/2006/main" xmlns:w14="http://schemas.microsoft.com/office/word/2010/wordml" xmlns:w15="http://schemas.microsoft.com/office/word/2012/wordml" xmlns:w16cex="http://schemas.microsoft.com/office/word/2018/wordml/cex" xmlns:w16cid="http://schemas.microsoft.com/office/word/2016/wordml/cid" xmlns:w16="http://schemas.microsoft.com/office/word/2018/wordml" xmlns:w16sdtdh="http://schemas.microsoft.com/office/word/2020/wordml/sdtdatahash" xmlns:w16se="http://schemas.microsoft.com/office/word/2015/wordml/symex" xmlns:wpg="http://schemas.microsoft.com/office/word/2010/wordprocessingGroup" xmlns:wpi="http://schemas.microsoft.com/office/word/2010/wordprocessingInk" xmlns:wne="http://schemas.microsoft.com/office/word/2006/wordml" xmlns:wps="http://schemas.microsoft.com/office/word/2010/wordprocessingShape" mc:Ignorable="w14 w15 w16se w16cid w16 w16cex w16sdtdh wp14">
   <w:abstractNum w:abstractNumId="0" w15:restartNumberingAfterBreak="0">
+    <w:nsid w:val="38096433"/>
+    <w:multiLevelType w:val="multilevel"/>
+    <w:tmpl w:val="78C0EB86"/>
+    <w:lvl w:ilvl="0">
+      <w:start w:val="3"/>
+      <w:numFmt w:val="decimal"/>
+      <w:lvlText w:val="%1"/>
+      <w:lvlJc w:val="left"/>
+      <w:pPr>
+        <w:ind w:left="360" w:hanging="360"/>
+      </w:pPr>
+      <w:rPr>
+        <w:rFonts w:hint="default"/>
+      </w:rPr>
+    </w:lvl>
+    <w:lvl w:ilvl="1">
+      <w:start w:val="1"/>
+      <w:numFmt w:val="decimal"/>
+      <w:lvlText w:val="%1.%2"/>
+      <w:lvlJc w:val="left"/>
+      <w:pPr>
+        <w:ind w:left="360" w:hanging="360"/>
+      </w:pPr>
+      <w:rPr>
+        <w:rFonts w:hint="default"/>
+      </w:rPr>
+    </w:lvl>
+    <w:lvl w:ilvl="2">
+      <w:start w:val="1"/>
+      <w:numFmt w:val="decimal"/>
+      <w:lvlText w:val="%1.%2.%3"/>
+      <w:lvlJc w:val="left"/>
+      <w:pPr>
+        <w:ind w:left="720" w:hanging="720"/>
+      </w:pPr>
+      <w:rPr>
+        <w:rFonts w:hint="default"/>
+      </w:rPr>
+    </w:lvl>
+    <w:lvl w:ilvl="3">
+      <w:start w:val="1"/>
+      <w:numFmt w:val="decimal"/>
+      <w:lvlText w:val="%1.%2.%3.%4"/>
+      <w:lvlJc w:val="left"/>
+      <w:pPr>
+        <w:ind w:left="720" w:hanging="720"/>
+      </w:pPr>
+      <w:rPr>
+        <w:rFonts w:hint="default"/>
+      </w:rPr>
+    </w:lvl>
+    <w:lvl w:ilvl="4">
+      <w:start w:val="1"/>
+      <w:numFmt w:val="decimal"/>
+      <w:lvlText w:val="%1.%2.%3.%4.%5"/>
+      <w:lvlJc w:val="left"/>
+      <w:pPr>
+        <w:ind w:left="1080" w:hanging="1080"/>
+      </w:pPr>
+      <w:rPr>
+        <w:rFonts w:hint="default"/>
+      </w:rPr>
+    </w:lvl>
+    <w:lvl w:ilvl="5">
+      <w:start w:val="1"/>
+      <w:numFmt w:val="decimal"/>
+      <w:lvlText w:val="%1.%2.%3.%4.%5.%6"/>
+      <w:lvlJc w:val="left"/>
+      <w:pPr>
+        <w:ind w:left="1440" w:hanging="1440"/>
+      </w:pPr>
+      <w:rPr>
+        <w:rFonts w:hint="default"/>
+      </w:rPr>
+    </w:lvl>
+    <w:lvl w:ilvl="6">
+      <w:start w:val="1"/>
+      <w:numFmt w:val="decimal"/>
+      <w:lvlText w:val="%1.%2.%3.%4.%5.%6.%7"/>
+      <w:lvlJc w:val="left"/>
+      <w:pPr>
+        <w:ind w:left="1440" w:hanging="1440"/>
+      </w:pPr>
+      <w:rPr>
+        <w:rFonts w:hint="default"/>
+      </w:rPr>
+    </w:lvl>
+    <w:lvl w:ilvl="7">
+      <w:start w:val="1"/>
+      <w:numFmt w:val="decimal"/>
+      <w:lvlText w:val="%1.%2.%3.%4.%5.%6.%7.%8"/>
+      <w:lvlJc w:val="left"/>
+      <w:pPr>
+        <w:ind w:left="1800" w:hanging="1800"/>
+      </w:pPr>
+      <w:rPr>
+        <w:rFonts w:hint="default"/>
+      </w:rPr>
+    </w:lvl>
+    <w:lvl w:ilvl="8">
+      <w:start w:val="1"/>
+      <w:numFmt w:val="decimal"/>
+      <w:lvlText w:val="%1.%2.%3.%4.%5.%6.%7.%8.%9"/>
+      <w:lvlJc w:val="left"/>
+      <w:pPr>
+        <w:ind w:left="1800" w:hanging="1800"/>
+      </w:pPr>
+      <w:rPr>
+        <w:rFonts w:hint="default"/>
+      </w:rPr>
+    </w:lvl>
+  </w:abstractNum>
+  <w:abstractNum w:abstractNumId="1" w15:restartNumberingAfterBreak="0">
     <w:nsid w:val="416E5F46"/>
     <w:multiLevelType w:val="multilevel"/>
     <w:tmpl w:val="8D06C0F6"/>
@@ -1631,7 +2444,7 @@
       </w:pPr>
     </w:lvl>
   </w:abstractNum>
-  <w:abstractNum w:abstractNumId="1" w15:restartNumberingAfterBreak="0">
+  <w:abstractNum w:abstractNumId="2" w15:restartNumberingAfterBreak="0">
     <w:nsid w:val="60776FD1"/>
     <w:multiLevelType w:val="multilevel"/>
     <w:tmpl w:val="D1205E16"/>
@@ -1753,7 +2566,7 @@
       </w:pPr>
     </w:lvl>
   </w:abstractNum>
-  <w:abstractNum w:abstractNumId="2" w15:restartNumberingAfterBreak="0">
+  <w:abstractNum w:abstractNumId="3" w15:restartNumberingAfterBreak="0">
     <w:nsid w:val="6BE504CF"/>
     <w:multiLevelType w:val="hybridMultilevel"/>
     <w:tmpl w:val="38A0D99E"/>
@@ -1867,13 +2680,16 @@
     </w:lvl>
   </w:abstractNum>
   <w:num w:numId="1" w16cid:durableId="672071681">
+    <w:abstractNumId w:val="2"/>
+  </w:num>
+  <w:num w:numId="2" w16cid:durableId="36591447">
     <w:abstractNumId w:val="1"/>
   </w:num>
-  <w:num w:numId="2" w16cid:durableId="36591447">
+  <w:num w:numId="3" w16cid:durableId="697781127">
+    <w:abstractNumId w:val="3"/>
+  </w:num>
+  <w:num w:numId="4" w16cid:durableId="464391652">
     <w:abstractNumId w:val="0"/>
-  </w:num>
-  <w:num w:numId="3" w16cid:durableId="697781127">
-    <w:abstractNumId w:val="2"/>
   </w:num>
 </w:numbering>
 </file>
@@ -2801,6 +3617,29 @@
       </w:tblBorders>
     </w:tblPr>
   </w:style>
+  <w:style w:type="character" w:styleId="Hyperlink">
+    <w:name w:val="Hyperlink"/>
+    <w:basedOn w:val="DefaultParagraphFont"/>
+    <w:uiPriority w:val="99"/>
+    <w:unhideWhenUsed/>
+    <w:rsid w:val="002F3316"/>
+    <w:rPr>
+      <w:color w:val="0563C1" w:themeColor="hyperlink"/>
+      <w:u w:val="single"/>
+    </w:rPr>
+  </w:style>
+  <w:style w:type="character" w:styleId="UnresolvedMention">
+    <w:name w:val="Unresolved Mention"/>
+    <w:basedOn w:val="DefaultParagraphFont"/>
+    <w:uiPriority w:val="99"/>
+    <w:semiHidden/>
+    <w:unhideWhenUsed/>
+    <w:rsid w:val="002F3316"/>
+    <w:rPr>
+      <w:color w:val="605E5C"/>
+      <w:shd w:val="clear" w:color="auto" w:fill="E1DFDD"/>
+    </w:rPr>
+  </w:style>
 </w:styles>
 </file>
 

--- a/Portfolio.docx
+++ b/Portfolio.docx
@@ -815,6 +815,21 @@
               <w:t>DSP workshops</w:t>
             </w:r>
           </w:p>
+          <w:p>
+            <w:pPr>
+              <w:rPr>
+                <w:rFonts w:cstheme="minorHAnsi"/>
+                <w:lang w:val="en-US"/>
+              </w:rPr>
+            </w:pPr>
+            <w:r>
+              <w:rPr>
+                <w:rFonts w:cstheme="minorHAnsi"/>
+                <w:lang w:val="en-US"/>
+              </w:rPr>
+              <w:t>Dynamic Load Controller</w:t>
+            </w:r>
+          </w:p>
         </w:tc>
         <w:tc>
           <w:tcPr>
@@ -839,7 +854,7 @@
                 <w:rFonts w:cstheme="minorHAnsi"/>
                 <w:lang w:val="en-US"/>
               </w:rPr>
-              <w:t>O</w:t>
+              <w:t>B</w:t>
             </w:r>
             <w:r>
               <w:rPr>
@@ -854,7 +869,7 @@
                 <w:rFonts w:cstheme="minorHAnsi"/>
                 <w:lang w:val="en-US"/>
               </w:rPr>
-              <w:t>B</w:t>
+              <w:t>P</w:t>
             </w:r>
           </w:p>
         </w:tc>
@@ -931,15 +946,13 @@
                 <w:lang w:val="en-US"/>
               </w:rPr>
             </w:pPr>
-            <w:proofErr w:type="spellStart"/>
-            <w:r>
-              <w:rPr>
-                <w:rFonts w:cstheme="minorHAnsi"/>
-                <w:lang w:val="en-US"/>
-              </w:rPr>
-              <w:t>NetworkScanner</w:t>
-            </w:r>
-            <w:proofErr w:type="spellEnd"/>
+            <w:r>
+              <w:rPr>
+                <w:rFonts w:cstheme="minorHAnsi"/>
+                <w:lang w:val="en-US"/>
+              </w:rPr>
+              <w:t>Dynamic Load Controller</w:t>
+            </w:r>
           </w:p>
         </w:tc>
         <w:tc>
@@ -973,14 +986,14 @@
                 <w:lang w:val="en-US"/>
               </w:rPr>
               <w:br/>
-              <w:t>Self: B</w:t>
-            </w:r>
-            <w:r>
-              <w:rPr>
-                <w:rFonts w:cstheme="minorHAnsi"/>
-                <w:lang w:val="en-US"/>
-              </w:rPr>
-              <w:t xml:space="preserve"> (almost P)</w:t>
+              <w:t xml:space="preserve">Self: </w:t>
+            </w:r>
+            <w:r>
+              <w:rPr>
+                <w:rFonts w:cstheme="minorHAnsi"/>
+                <w:lang w:val="en-US"/>
+              </w:rPr>
+              <w:t>P</w:t>
             </w:r>
           </w:p>
         </w:tc>
@@ -1235,6 +1248,21 @@
                 <w:rFonts w:cstheme="minorHAnsi"/>
                 <w:lang w:val="en-US"/>
               </w:rPr>
+              <w:t>Planning for project</w:t>
+            </w:r>
+          </w:p>
+          <w:p>
+            <w:pPr>
+              <w:rPr>
+                <w:rFonts w:cstheme="minorHAnsi"/>
+                <w:lang w:val="en-US"/>
+              </w:rPr>
+            </w:pPr>
+            <w:r>
+              <w:rPr>
+                <w:rFonts w:cstheme="minorHAnsi"/>
+                <w:lang w:val="en-US"/>
+              </w:rPr>
               <w:lastRenderedPageBreak/>
               <w:t>Planning my work ahead of me.</w:t>
             </w:r>
@@ -1257,7 +1285,14 @@
                 <w:lang w:val="en-US"/>
               </w:rPr>
               <w:lastRenderedPageBreak/>
-              <w:t>Current: O</w:t>
+              <w:t xml:space="preserve">Current: </w:t>
+            </w:r>
+            <w:r>
+              <w:rPr>
+                <w:rFonts w:cstheme="minorHAnsi"/>
+                <w:lang w:val="en-US"/>
+              </w:rPr>
+              <w:t>B</w:t>
             </w:r>
             <w:r>
               <w:rPr>
@@ -1265,7 +1300,14 @@
                 <w:lang w:val="en-US"/>
               </w:rPr>
               <w:br/>
-              <w:t>Self: B</w:t>
+              <w:t xml:space="preserve">Self: </w:t>
+            </w:r>
+            <w:r>
+              <w:rPr>
+                <w:rFonts w:cstheme="minorHAnsi"/>
+                <w:lang w:val="en-US"/>
+              </w:rPr>
+              <w:t>P</w:t>
             </w:r>
           </w:p>
         </w:tc>
@@ -1548,6 +1590,21 @@
               <w:t xml:space="preserve">Hardware Research </w:t>
             </w:r>
           </w:p>
+          <w:p>
+            <w:pPr>
+              <w:rPr>
+                <w:rFonts w:cstheme="minorHAnsi"/>
+                <w:lang w:val="en-US"/>
+              </w:rPr>
+            </w:pPr>
+            <w:r>
+              <w:rPr>
+                <w:rFonts w:cstheme="minorHAnsi"/>
+                <w:lang w:val="en-US"/>
+              </w:rPr>
+              <w:t>Network Parameter Research</w:t>
+            </w:r>
+          </w:p>
         </w:tc>
         <w:tc>
           <w:tcPr>
@@ -1572,7 +1629,7 @@
                 <w:rFonts w:cstheme="minorHAnsi"/>
                 <w:lang w:val="en-US"/>
               </w:rPr>
-              <w:t>O</w:t>
+              <w:t>B</w:t>
             </w:r>
             <w:r>
               <w:rPr>
@@ -1587,7 +1644,7 @@
                 <w:rFonts w:cstheme="minorHAnsi"/>
                 <w:lang w:val="en-US"/>
               </w:rPr>
-              <w:t>B</w:t>
+              <w:t>P</w:t>
             </w:r>
           </w:p>
         </w:tc>
@@ -1844,26 +1901,89 @@
     <w:p>
       <w:pPr>
         <w:rPr>
-          <w:rFonts w:cstheme="minorHAnsi"/>
+          <w:noProof/>
+          <w:lang w:val="en-GB"/>
+        </w:rPr>
+      </w:pPr>
+      <w:r>
+        <w:rPr>
+          <w:noProof/>
+          <w:lang w:val="en-GB"/>
+        </w:rPr>
+        <w:t>I am happy to s</w:t>
+      </w:r>
+      <w:r>
+        <w:rPr>
+          <w:noProof/>
+          <w:lang w:val="en-GB"/>
+        </w:rPr>
+        <w:t>ee that I have met my previous “Goal” which I have set in my timeslot #2 review.</w:t>
+      </w:r>
+    </w:p>
+    <w:p>
+      <w:pPr>
+        <w:rPr>
+          <w:noProof/>
+          <w:lang w:val="en-GB"/>
+        </w:rPr>
+      </w:pPr>
+    </w:p>
+    <w:p>
+      <w:pPr>
+        <w:rPr>
           <w:b/>
           <w:bCs/>
-          <w:lang w:val="en-GB"/>
-        </w:rPr>
-      </w:pPr>
-      <w:r>
-        <w:rPr>
           <w:noProof/>
           <w:lang w:val="en-GB"/>
         </w:rPr>
-        <w:t>I am happy to s</w:t>
-      </w:r>
-      <w:r>
-        <w:rPr>
+      </w:pPr>
+      <w:r>
+        <w:rPr>
+          <w:b/>
+          <w:bCs/>
           <w:noProof/>
           <w:lang w:val="en-GB"/>
         </w:rPr>
-        <w:t>ee that I have met my previous “Goal” which I have set in my timeslot #2 review.</w:t>
-      </w:r>
+        <w:t>Timeslot 4</w:t>
+      </w:r>
+    </w:p>
+    <w:p>
+      <w:pPr>
+        <w:rPr>
+          <w:noProof/>
+          <w:lang w:val="en-GB"/>
+        </w:rPr>
+      </w:pPr>
+      <w:r>
+        <w:rPr>
+          <w:noProof/>
+          <w:lang w:val="en-GB"/>
+        </w:rPr>
+        <w:t>I did a lot of work on the new assignment I got from Edwin, and I finished it too! I demoed it to him and he was very happy with my progress, which I really liked since I had put some hard work into it.</w:t>
+      </w:r>
+      <w:r>
+        <w:rPr>
+          <w:noProof/>
+          <w:lang w:val="en-GB"/>
+        </w:rPr>
+        <w:br/>
+      </w:r>
+      <w:r>
+        <w:rPr>
+          <w:noProof/>
+          <w:lang w:val="en-GB"/>
+        </w:rPr>
+        <w:br/>
+        <w:t xml:space="preserve">I had to make a few changes to the format over the time I was busy with it, and he was proud that I didn’t get lost in making unworkable things work, and moved on. I hadnt thought about this the way he told it to me directly, but looking back that is exactly why I chose to move on. It was funny that he made me realize that. </w:t>
+      </w:r>
+    </w:p>
+    <w:p>
+      <w:pPr>
+        <w:rPr>
+          <w:rFonts w:cstheme="minorHAnsi"/>
+          <w:lang w:val="en-GB"/>
+        </w:rPr>
+      </w:pPr>
     </w:p>
     <w:p>
       <w:pPr>
@@ -2204,6 +2324,117 @@
           <w:lang w:val="en-US"/>
         </w:rPr>
       </w:pPr>
+      <w:r>
+        <w:rPr>
+          <w:lang w:val="en-US"/>
+        </w:rPr>
+        <w:t xml:space="preserve">Timeslot 4 </w:t>
+      </w:r>
+      <w:proofErr w:type="spellStart"/>
+      <w:r>
+        <w:rPr>
+          <w:lang w:val="en-US"/>
+        </w:rPr>
+        <w:t>Feedpulse</w:t>
+      </w:r>
+      <w:proofErr w:type="spellEnd"/>
+      <w:r>
+        <w:rPr>
+          <w:lang w:val="en-US"/>
+        </w:rPr>
+        <w:t>:</w:t>
+      </w:r>
+    </w:p>
+    <w:p>
+      <w:pPr>
+        <w:suppressAutoHyphens w:val="0"/>
+        <w:rPr>
+          <w:lang w:val="en-US"/>
+        </w:rPr>
+      </w:pPr>
+      <w:r>
+        <w:rPr>
+          <w:noProof/>
+          <w14:ligatures w14:val="standardContextual"/>
+        </w:rPr>
+        <w:drawing>
+          <wp:inline distT="0" distB="0" distL="0" distR="0" wp14:anchorId="30A69380" wp14:editId="7508FFCD">
+            <wp:extent cx="5760720" cy="1765300"/>
+            <wp:effectExtent l="0" t="0" r="0" b="6350"/>
+            <wp:docPr id="1701327145" name="Picture 1" descr="A screenshot of a computer&#10;&#10;Description automatically generated"/>
+            <wp:cNvGraphicFramePr>
+              <a:graphicFrameLocks xmlns:a="http://schemas.openxmlformats.org/drawingml/2006/main" noChangeAspect="1"/>
+            </wp:cNvGraphicFramePr>
+            <a:graphic xmlns:a="http://schemas.openxmlformats.org/drawingml/2006/main">
+              <a:graphicData uri="http://schemas.openxmlformats.org/drawingml/2006/picture">
+                <pic:pic xmlns:pic="http://schemas.openxmlformats.org/drawingml/2006/picture">
+                  <pic:nvPicPr>
+                    <pic:cNvPr id="1701327145" name="Picture 1" descr="A screenshot of a computer&#10;&#10;Description automatically generated"/>
+                    <pic:cNvPicPr/>
+                  </pic:nvPicPr>
+                  <pic:blipFill>
+                    <a:blip r:embed="rId11"/>
+                    <a:stretch>
+                      <a:fillRect/>
+                    </a:stretch>
+                  </pic:blipFill>
+                  <pic:spPr>
+                    <a:xfrm>
+                      <a:off x="0" y="0"/>
+                      <a:ext cx="5760720" cy="1765300"/>
+                    </a:xfrm>
+                    <a:prstGeom prst="rect">
+                      <a:avLst/>
+                    </a:prstGeom>
+                  </pic:spPr>
+                </pic:pic>
+              </a:graphicData>
+            </a:graphic>
+          </wp:inline>
+        </w:drawing>
+      </w:r>
+    </w:p>
+    <w:p>
+      <w:pPr>
+        <w:suppressAutoHyphens w:val="0"/>
+        <w:rPr>
+          <w:lang w:val="en-US"/>
+        </w:rPr>
+      </w:pPr>
+      <w:r>
+        <w:rPr>
+          <w:lang w:val="en-US"/>
+        </w:rPr>
+        <w:t xml:space="preserve">I always enter these timeslot </w:t>
+      </w:r>
+      <w:proofErr w:type="spellStart"/>
+      <w:r>
+        <w:rPr>
+          <w:lang w:val="en-US"/>
+        </w:rPr>
+        <w:t>feedpulses</w:t>
+      </w:r>
+      <w:proofErr w:type="spellEnd"/>
+      <w:r>
+        <w:rPr>
+          <w:lang w:val="en-US"/>
+        </w:rPr>
+        <w:t xml:space="preserve"> the day I am uploading my portfolio, since I have the notes written out from every meeting. </w:t>
+      </w:r>
+      <w:proofErr w:type="gramStart"/>
+      <w:r>
+        <w:rPr>
+          <w:lang w:val="en-US"/>
+        </w:rPr>
+        <w:t>However</w:t>
+      </w:r>
+      <w:proofErr w:type="gramEnd"/>
+      <w:r>
+        <w:rPr>
+          <w:lang w:val="en-US"/>
+        </w:rPr>
+        <w:t xml:space="preserve"> Bryce noticed I hadn’t filled it in, and filled it in himself! His remarks align with mine.</w:t>
+      </w:r>
     </w:p>
     <w:sectPr>
       <w:pgSz w:w="11906" w:h="16838"/>

--- a/Portfolio.docx
+++ b/Portfolio.docx
@@ -94,62 +94,20 @@
         <w:rPr>
           <w:lang w:val="en-GB"/>
         </w:rPr>
-        <w:t xml:space="preserve">My name is Thomas </w:t>
-      </w:r>
-      <w:proofErr w:type="gramStart"/>
-      <w:r>
-        <w:rPr>
-          <w:lang w:val="en-GB"/>
-        </w:rPr>
-        <w:t>Schenk</w:t>
-      </w:r>
-      <w:proofErr w:type="gramEnd"/>
-      <w:r>
-        <w:rPr>
-          <w:lang w:val="en-GB"/>
-        </w:rPr>
-        <w:t xml:space="preserve"> and I am 22 years old. Originally, I am not from Brabant, but from Hilversum. Luckily, I moved a bit down to Utrecht; </w:t>
-      </w:r>
-      <w:proofErr w:type="gramStart"/>
-      <w:r>
-        <w:rPr>
-          <w:lang w:val="en-GB"/>
-        </w:rPr>
-        <w:t>so</w:t>
-      </w:r>
-      <w:proofErr w:type="gramEnd"/>
-      <w:r>
-        <w:rPr>
-          <w:lang w:val="en-GB"/>
-        </w:rPr>
-        <w:t xml:space="preserve"> the commute is (somewhat) doable!</w:t>
-      </w:r>
-    </w:p>
-    <w:p>
-      <w:pPr>
-        <w:rPr>
-          <w:lang w:val="en-GB"/>
-        </w:rPr>
-      </w:pPr>
-      <w:r>
-        <w:rPr>
-          <w:lang w:val="en-GB"/>
-        </w:rPr>
-        <w:t xml:space="preserve">Aside from my interest in Technology and software, </w:t>
-      </w:r>
-      <w:proofErr w:type="gramStart"/>
-      <w:r>
-        <w:rPr>
-          <w:lang w:val="en-GB"/>
-        </w:rPr>
-        <w:t>often times</w:t>
-      </w:r>
-      <w:proofErr w:type="gramEnd"/>
-      <w:r>
-        <w:rPr>
-          <w:lang w:val="en-GB"/>
-        </w:rPr>
-        <w:t xml:space="preserve"> I am found in the garage working on vintage motorcycles and cars. You could say that my life is split between a very high-tech field of work and a very low-tech field of work! This has given me the opportunity to think differently about high-tech problems, often with a very nice solution as an outcome. </w:t>
+        <w:t>My name is Thomas Schenk and I am 22 years old. Originally, I am not from Brabant, but from Hilversum. Luckily, I moved a bit down to Utrecht; so the commute is (somewhat) doable!</w:t>
+      </w:r>
+    </w:p>
+    <w:p>
+      <w:pPr>
+        <w:rPr>
+          <w:lang w:val="en-GB"/>
+        </w:rPr>
+      </w:pPr>
+      <w:r>
+        <w:rPr>
+          <w:lang w:val="en-GB"/>
+        </w:rPr>
+        <w:t xml:space="preserve">Aside from my interest in Technology and software, often times I am found in the garage working on vintage motorcycles and cars. You could say that my life is split between a very high-tech field of work and a very low-tech field of work! This has given me the opportunity to think differently about high-tech problems, often with a very nice solution as an outcome. </w:t>
       </w:r>
       <w:r>
         <w:rPr>
@@ -271,21 +229,7 @@
         <w:rPr>
           <w:lang w:val="en-US"/>
         </w:rPr>
-        <w:t xml:space="preserve">For this semester, I would like to work on more electrical/mechanical aspects of the ICT world. I feel like software and technology are the most recognizable, the most pronounced when they have a mechanical function. Furthermore, the design and different principles which come into play when designing mechanical functionality </w:t>
-      </w:r>
-      <w:proofErr w:type="gramStart"/>
-      <w:r>
-        <w:rPr>
-          <w:lang w:val="en-US"/>
-        </w:rPr>
-        <w:t>opens up</w:t>
-      </w:r>
-      <w:proofErr w:type="gramEnd"/>
-      <w:r>
-        <w:rPr>
-          <w:lang w:val="en-US"/>
-        </w:rPr>
-        <w:t xml:space="preserve"> a whole range of new research and field of works; all which interest me. </w:t>
+        <w:t xml:space="preserve">For this semester, I would like to work on more electrical/mechanical aspects of the ICT world. I feel like software and technology are the most recognizable, the most pronounced when they have a mechanical function. Furthermore, the design and different principles which come into play when designing mechanical functionality opens up a whole range of new research and field of works; all which interest me. </w:t>
       </w:r>
     </w:p>
     <w:p>
@@ -348,21 +292,7 @@
         <w:rPr>
           <w:lang w:val="en-US"/>
         </w:rPr>
-        <w:t xml:space="preserve">I have been assigned to the Robot Platform </w:t>
-      </w:r>
-      <w:proofErr w:type="gramStart"/>
-      <w:r>
-        <w:rPr>
-          <w:lang w:val="en-US"/>
-        </w:rPr>
-        <w:t>Project,</w:t>
-      </w:r>
-      <w:proofErr w:type="gramEnd"/>
-      <w:r>
-        <w:rPr>
-          <w:lang w:val="en-US"/>
-        </w:rPr>
-        <w:t xml:space="preserve"> this project aims to (re)create a soccer robot! </w:t>
+        <w:t xml:space="preserve">I have been assigned to the Robot Platform Project, this project aims to (re)create a soccer robot! </w:t>
       </w:r>
     </w:p>
     <w:p>
@@ -471,48 +401,20 @@
         <w:rPr>
           <w:lang w:val="en-GB"/>
         </w:rPr>
-        <w:t xml:space="preserve">However, buried in all these new, </w:t>
-      </w:r>
-      <w:proofErr w:type="gramStart"/>
-      <w:r>
-        <w:rPr>
-          <w:lang w:val="en-GB"/>
-        </w:rPr>
-        <w:t>artistic</w:t>
-      </w:r>
-      <w:proofErr w:type="gramEnd"/>
-      <w:r>
-        <w:rPr>
-          <w:lang w:val="en-GB"/>
-        </w:rPr>
-        <w:t xml:space="preserve"> and creative music devices; another, far bigger, genre of audio devices is slowly rising. Retro stereo systems.</w:t>
-      </w:r>
-    </w:p>
-    <w:p>
-      <w:pPr>
-        <w:rPr>
-          <w:lang w:val="en-GB"/>
-        </w:rPr>
-      </w:pPr>
-      <w:r>
-        <w:rPr>
-          <w:lang w:val="en-GB"/>
-        </w:rPr>
-        <w:t xml:space="preserve">Audiophiles, name for audio-enthusiasts, have been hoarding old radios, stereos, record players, </w:t>
-      </w:r>
-      <w:proofErr w:type="spellStart"/>
-      <w:r>
-        <w:rPr>
-          <w:lang w:val="en-GB"/>
-        </w:rPr>
-        <w:t>walkman’s</w:t>
-      </w:r>
-      <w:proofErr w:type="spellEnd"/>
-      <w:r>
-        <w:rPr>
-          <w:lang w:val="en-GB"/>
-        </w:rPr>
-        <w:t xml:space="preserve"> and every other pre 1985 audio device known to man. Not only for their arguably pretty exteriors, but supposedly their guts are of sublime quality.</w:t>
+        <w:t>However, buried in all these new, artistic and creative music devices; another, far bigger, genre of audio devices is slowly rising. Retro stereo systems.</w:t>
+      </w:r>
+    </w:p>
+    <w:p>
+      <w:pPr>
+        <w:rPr>
+          <w:lang w:val="en-GB"/>
+        </w:rPr>
+      </w:pPr>
+      <w:r>
+        <w:rPr>
+          <w:lang w:val="en-GB"/>
+        </w:rPr>
+        <w:t>Audiophiles, name for audio-enthusiasts, have been hoarding old radios, stereos, record players, walkman’s and every other pre 1985 audio device known to man. Not only for their arguably pretty exteriors, but supposedly their guts are of sublime quality.</w:t>
       </w:r>
     </w:p>
     <w:p>
@@ -603,21 +505,7 @@
         <w:rPr>
           <w:lang w:val="en-GB"/>
         </w:rPr>
-        <w:t xml:space="preserve">To support the reader with quick access to my and my groups work, below are the links to the respective git </w:t>
-      </w:r>
-      <w:proofErr w:type="gramStart"/>
-      <w:r>
-        <w:rPr>
-          <w:lang w:val="en-GB"/>
-        </w:rPr>
-        <w:t>repositories;</w:t>
-      </w:r>
-      <w:proofErr w:type="gramEnd"/>
-      <w:r>
-        <w:rPr>
-          <w:lang w:val="en-GB"/>
-        </w:rPr>
-        <w:t xml:space="preserve"> which is the framework used to keep track of our progress.</w:t>
+        <w:t>To support the reader with quick access to my and my groups work, below are the links to the respective git repositories; which is the framework used to keep track of our progress.</w:t>
       </w:r>
     </w:p>
     <w:p>
@@ -759,25 +647,7 @@
                 <w:shd w:val="clear" w:color="auto" w:fill="FFFFFF"/>
                 <w:lang w:val="en-GB"/>
               </w:rPr>
-              <w:t xml:space="preserve">You show insight into the </w:t>
-            </w:r>
-            <w:proofErr w:type="spellStart"/>
-            <w:r>
-              <w:rPr>
-                <w:rFonts w:cstheme="minorHAnsi"/>
-                <w:shd w:val="clear" w:color="auto" w:fill="FFFFFF"/>
-                <w:lang w:val="en-GB"/>
-              </w:rPr>
-              <w:t>behavior</w:t>
-            </w:r>
-            <w:proofErr w:type="spellEnd"/>
-            <w:r>
-              <w:rPr>
-                <w:rFonts w:cstheme="minorHAnsi"/>
-                <w:shd w:val="clear" w:color="auto" w:fill="FFFFFF"/>
-                <w:lang w:val="en-GB"/>
-              </w:rPr>
-              <w:t xml:space="preserve"> of different kinds of signals from the physical world, and you give recommendations how they can be used in an application.</w:t>
+              <w:t>You show insight into the behavior of different kinds of signals from the physical world, and you give recommendations how they can be used in an application.</w:t>
             </w:r>
           </w:p>
         </w:tc>
@@ -1133,69 +1003,31 @@
                 <w:shd w:val="clear" w:color="auto" w:fill="FFFFFF"/>
                 <w:lang w:val="en-GB"/>
               </w:rPr>
-              <w:t xml:space="preserve">Learning outcome 4, covering </w:t>
-            </w:r>
-            <w:proofErr w:type="gramStart"/>
-            <w:r>
-              <w:rPr>
-                <w:rStyle w:val="Strong"/>
+              <w:t>Learning outcome 4, covering future oriented organization:</w:t>
+            </w:r>
+            <w:r>
+              <w:rPr>
+                <w:rFonts w:cstheme="minorHAnsi"/>
+                <w:lang w:val="en-GB"/>
+              </w:rPr>
+              <w:br/>
+            </w:r>
+            <w:r>
+              <w:rPr>
                 <w:rFonts w:cstheme="minorHAnsi"/>
                 <w:shd w:val="clear" w:color="auto" w:fill="FFFFFF"/>
                 <w:lang w:val="en-GB"/>
               </w:rPr>
-              <w:t>future oriented</w:t>
-            </w:r>
-            <w:proofErr w:type="gramEnd"/>
-            <w:r>
-              <w:rPr>
-                <w:rStyle w:val="Strong"/>
+              <w:t xml:space="preserve">You cooperate with stakeholders to reach an optimal fit for their needs. While cooperating, you </w:t>
+            </w:r>
+            <w:r>
+              <w:rPr>
                 <w:rFonts w:cstheme="minorHAnsi"/>
                 <w:shd w:val="clear" w:color="auto" w:fill="FFFFFF"/>
                 <w:lang w:val="en-GB"/>
               </w:rPr>
-              <w:t xml:space="preserve"> organization:</w:t>
-            </w:r>
-            <w:r>
-              <w:rPr>
-                <w:rFonts w:cstheme="minorHAnsi"/>
-                <w:lang w:val="en-GB"/>
-              </w:rPr>
-              <w:br/>
-            </w:r>
-            <w:r>
-              <w:rPr>
-                <w:rFonts w:cstheme="minorHAnsi"/>
-                <w:shd w:val="clear" w:color="auto" w:fill="FFFFFF"/>
-                <w:lang w:val="en-GB"/>
-              </w:rPr>
-              <w:t xml:space="preserve">You cooperate with stakeholders to reach an optimal fit for their needs. While cooperating, you </w:t>
-            </w:r>
-            <w:r>
-              <w:rPr>
-                <w:rFonts w:cstheme="minorHAnsi"/>
-                <w:shd w:val="clear" w:color="auto" w:fill="FFFFFF"/>
-                <w:lang w:val="en-GB"/>
-              </w:rPr>
               <w:lastRenderedPageBreak/>
-              <w:t xml:space="preserve">recognize opportunities and </w:t>
-            </w:r>
-            <w:proofErr w:type="gramStart"/>
-            <w:r>
-              <w:rPr>
-                <w:rFonts w:cstheme="minorHAnsi"/>
-                <w:shd w:val="clear" w:color="auto" w:fill="FFFFFF"/>
-                <w:lang w:val="en-GB"/>
-              </w:rPr>
-              <w:t>risks</w:t>
-            </w:r>
-            <w:proofErr w:type="gramEnd"/>
-            <w:r>
-              <w:rPr>
-                <w:rFonts w:cstheme="minorHAnsi"/>
-                <w:shd w:val="clear" w:color="auto" w:fill="FFFFFF"/>
-                <w:lang w:val="en-GB"/>
-              </w:rPr>
-              <w:t xml:space="preserve"> and you actively take them into account.</w:t>
+              <w:t>recognize opportunities and risks and you actively take them into account.</w:t>
             </w:r>
           </w:p>
         </w:tc>
@@ -1224,17 +1056,8 @@
                 <w:lang w:val="en-US"/>
               </w:rPr>
               <w:br/>
-              <w:t xml:space="preserve">Making use of weekly update talks with group + Assisting documentation to underline </w:t>
-            </w:r>
-            <w:proofErr w:type="gramStart"/>
-            <w:r>
-              <w:rPr>
-                <w:rFonts w:cstheme="minorHAnsi"/>
-                <w:lang w:val="en-US"/>
-              </w:rPr>
-              <w:t>agreements</w:t>
-            </w:r>
-            <w:proofErr w:type="gramEnd"/>
+              <w:t>Making use of weekly update talks with group + Assisting documentation to underline agreements</w:t>
+            </w:r>
           </w:p>
           <w:p>
             <w:pPr>
@@ -1348,101 +1171,12 @@
               </w:rPr>
               <w:t xml:space="preserve">You work together in teams, and you motivate not only yourself but also your team. </w:t>
             </w:r>
-            <w:proofErr w:type="spellStart"/>
             <w:r>
               <w:rPr>
                 <w:rFonts w:cstheme="minorHAnsi"/>
                 <w:shd w:val="clear" w:color="auto" w:fill="FFFFFF"/>
               </w:rPr>
-              <w:t>You</w:t>
-            </w:r>
-            <w:proofErr w:type="spellEnd"/>
-            <w:r>
-              <w:rPr>
-                <w:rFonts w:cstheme="minorHAnsi"/>
-                <w:shd w:val="clear" w:color="auto" w:fill="FFFFFF"/>
-              </w:rPr>
-              <w:t xml:space="preserve"> </w:t>
-            </w:r>
-            <w:proofErr w:type="spellStart"/>
-            <w:r>
-              <w:rPr>
-                <w:rFonts w:cstheme="minorHAnsi"/>
-                <w:shd w:val="clear" w:color="auto" w:fill="FFFFFF"/>
-              </w:rPr>
-              <w:t>reflect</w:t>
-            </w:r>
-            <w:proofErr w:type="spellEnd"/>
-            <w:r>
-              <w:rPr>
-                <w:rFonts w:cstheme="minorHAnsi"/>
-                <w:shd w:val="clear" w:color="auto" w:fill="FFFFFF"/>
-              </w:rPr>
-              <w:t xml:space="preserve"> on </w:t>
-            </w:r>
-            <w:proofErr w:type="spellStart"/>
-            <w:r>
-              <w:rPr>
-                <w:rFonts w:cstheme="minorHAnsi"/>
-                <w:shd w:val="clear" w:color="auto" w:fill="FFFFFF"/>
-              </w:rPr>
-              <w:t>and</w:t>
-            </w:r>
-            <w:proofErr w:type="spellEnd"/>
-            <w:r>
-              <w:rPr>
-                <w:rFonts w:cstheme="minorHAnsi"/>
-                <w:shd w:val="clear" w:color="auto" w:fill="FFFFFF"/>
-              </w:rPr>
-              <w:t xml:space="preserve"> </w:t>
-            </w:r>
-            <w:proofErr w:type="spellStart"/>
-            <w:r>
-              <w:rPr>
-                <w:rFonts w:cstheme="minorHAnsi"/>
-                <w:shd w:val="clear" w:color="auto" w:fill="FFFFFF"/>
-              </w:rPr>
-              <w:t>evaluate</w:t>
-            </w:r>
-            <w:proofErr w:type="spellEnd"/>
-            <w:r>
-              <w:rPr>
-                <w:rFonts w:cstheme="minorHAnsi"/>
-                <w:shd w:val="clear" w:color="auto" w:fill="FFFFFF"/>
-              </w:rPr>
-              <w:t xml:space="preserve"> </w:t>
-            </w:r>
-            <w:proofErr w:type="spellStart"/>
-            <w:r>
-              <w:rPr>
-                <w:rFonts w:cstheme="minorHAnsi"/>
-                <w:shd w:val="clear" w:color="auto" w:fill="FFFFFF"/>
-              </w:rPr>
-              <w:t>your</w:t>
-            </w:r>
-            <w:proofErr w:type="spellEnd"/>
-            <w:r>
-              <w:rPr>
-                <w:rFonts w:cstheme="minorHAnsi"/>
-                <w:shd w:val="clear" w:color="auto" w:fill="FFFFFF"/>
-              </w:rPr>
-              <w:t xml:space="preserve"> </w:t>
-            </w:r>
-            <w:proofErr w:type="spellStart"/>
-            <w:r>
-              <w:rPr>
-                <w:rFonts w:cstheme="minorHAnsi"/>
-                <w:shd w:val="clear" w:color="auto" w:fill="FFFFFF"/>
-              </w:rPr>
-              <w:t>own</w:t>
-            </w:r>
-            <w:proofErr w:type="spellEnd"/>
-            <w:r>
-              <w:rPr>
-                <w:rFonts w:cstheme="minorHAnsi"/>
-                <w:shd w:val="clear" w:color="auto" w:fill="FFFFFF"/>
-              </w:rPr>
-              <w:t xml:space="preserve"> actions.</w:t>
+              <w:t>You reflect on and evaluate your own actions.</w:t>
             </w:r>
           </w:p>
         </w:tc>
@@ -1462,17 +1196,8 @@
                 <w:rFonts w:cstheme="minorHAnsi"/>
                 <w:lang w:val="en-US"/>
               </w:rPr>
-              <w:t xml:space="preserve">Self pro-active </w:t>
-            </w:r>
-            <w:proofErr w:type="spellStart"/>
-            <w:r>
-              <w:rPr>
-                <w:rFonts w:cstheme="minorHAnsi"/>
-                <w:lang w:val="en-US"/>
-              </w:rPr>
-              <w:t>behaviour</w:t>
-            </w:r>
-            <w:proofErr w:type="spellEnd"/>
+              <w:t>Self pro-active behaviour</w:t>
+            </w:r>
           </w:p>
           <w:p>
             <w:pPr>
@@ -1741,54 +1466,22 @@
           <w:rFonts w:cstheme="minorHAnsi"/>
           <w:lang w:val="en-US"/>
         </w:rPr>
-        <w:t xml:space="preserve">The first timeslot was very hard for me, I </w:t>
-      </w:r>
-      <w:proofErr w:type="gramStart"/>
+        <w:t xml:space="preserve">The first timeslot was very hard for me, I am demotivated a lot and I struggled a lot with getting things done. I think the teacher also saw this. </w:t>
+      </w:r>
       <w:r>
         <w:rPr>
           <w:rFonts w:cstheme="minorHAnsi"/>
           <w:lang w:val="en-US"/>
         </w:rPr>
-        <w:t>am</w:t>
-      </w:r>
-      <w:proofErr w:type="gramEnd"/>
+        <w:br/>
+      </w:r>
       <w:r>
         <w:rPr>
           <w:rFonts w:cstheme="minorHAnsi"/>
           <w:lang w:val="en-US"/>
         </w:rPr>
-        <w:t xml:space="preserve"> demotivated a lot and I struggled a lot with getting things done. I think the teacher also saw this. </w:t>
-      </w:r>
-      <w:r>
-        <w:rPr>
-          <w:rFonts w:cstheme="minorHAnsi"/>
-          <w:lang w:val="en-US"/>
-        </w:rPr>
         <w:br/>
-      </w:r>
-      <w:r>
-        <w:rPr>
-          <w:rFonts w:cstheme="minorHAnsi"/>
-          <w:lang w:val="en-US"/>
-        </w:rPr>
-        <w:br/>
-        <w:t xml:space="preserve">For next time I </w:t>
-      </w:r>
-      <w:proofErr w:type="gramStart"/>
-      <w:r>
-        <w:rPr>
-          <w:rFonts w:cstheme="minorHAnsi"/>
-          <w:lang w:val="en-US"/>
-        </w:rPr>
-        <w:t>try</w:t>
-      </w:r>
-      <w:proofErr w:type="gramEnd"/>
-      <w:r>
-        <w:rPr>
-          <w:rFonts w:cstheme="minorHAnsi"/>
-          <w:lang w:val="en-US"/>
-        </w:rPr>
-        <w:t xml:space="preserve"> to phase things out a bit more; make them more tangible so I can pick them up more easily.</w:t>
+        <w:t>For next time I try to phase things out a bit more; make them more tangible so I can pick them up more easily.</w:t>
       </w:r>
     </w:p>
     <w:p>
@@ -1975,6 +1668,48 @@
         </w:rPr>
         <w:br/>
         <w:t xml:space="preserve">I had to make a few changes to the format over the time I was busy with it, and he was proud that I didn’t get lost in making unworkable things work, and moved on. I hadnt thought about this the way he told it to me directly, but looking back that is exactly why I chose to move on. It was funny that he made me realize that. </w:t>
+      </w:r>
+    </w:p>
+    <w:p>
+      <w:pPr>
+        <w:rPr>
+          <w:noProof/>
+          <w:lang w:val="en-GB"/>
+        </w:rPr>
+      </w:pPr>
+    </w:p>
+    <w:p>
+      <w:pPr>
+        <w:rPr>
+          <w:b/>
+          <w:bCs/>
+          <w:noProof/>
+          <w:lang w:val="en-GB"/>
+        </w:rPr>
+      </w:pPr>
+      <w:r>
+        <w:rPr>
+          <w:b/>
+          <w:bCs/>
+          <w:noProof/>
+          <w:lang w:val="en-GB"/>
+        </w:rPr>
+        <w:t>Timeslot 5</w:t>
+      </w:r>
+    </w:p>
+    <w:p>
+      <w:pPr>
+        <w:rPr>
+          <w:noProof/>
+          <w:lang w:val="en-GB"/>
+        </w:rPr>
+      </w:pPr>
+      <w:r>
+        <w:rPr>
+          <w:noProof/>
+          <w:lang w:val="en-GB"/>
+        </w:rPr>
+        <w:t xml:space="preserve">I did a lot of work previous timeslot, though it was found that it wasn’t enough. Therefore I spent this timeslot to do a lot of repairing work and make a new research about control loops. This was quite fun. </w:t>
       </w:r>
     </w:p>
     <w:p>
@@ -2023,17 +1758,8 @@
           <w:lang w:val="en-US"/>
         </w:rPr>
         <w:br/>
-        <w:t xml:space="preserve">Will be done when the time </w:t>
-      </w:r>
-      <w:proofErr w:type="gramStart"/>
-      <w:r>
-        <w:rPr>
-          <w:highlight w:val="yellow"/>
-          <w:lang w:val="en-US"/>
-        </w:rPr>
-        <w:t>comes</w:t>
-      </w:r>
-      <w:proofErr w:type="gramEnd"/>
+        <w:t>Will be done when the time comes</w:t>
+      </w:r>
     </w:p>
     <w:p>
       <w:pPr>
@@ -2070,7 +1796,6 @@
           <w:lang w:val="en-US"/>
         </w:rPr>
       </w:pPr>
-      <w:proofErr w:type="spellStart"/>
       <w:r>
         <w:rPr>
           <w:lang w:val="en-US"/>
@@ -2078,33 +1803,18 @@
         <w:lastRenderedPageBreak/>
         <w:t>Feedpulse</w:t>
       </w:r>
-      <w:proofErr w:type="spellEnd"/>
-    </w:p>
-    <w:p>
-      <w:pPr>
-        <w:rPr>
-          <w:lang w:val="en-US"/>
-        </w:rPr>
-      </w:pPr>
-      <w:r>
-        <w:rPr>
-          <w:lang w:val="en-US"/>
-        </w:rPr>
-        <w:t xml:space="preserve">Timeslot </w:t>
-      </w:r>
-      <w:proofErr w:type="spellStart"/>
-      <w:r>
-        <w:rPr>
-          <w:lang w:val="en-US"/>
-        </w:rPr>
-        <w:t>Feedpulse</w:t>
-      </w:r>
-      <w:proofErr w:type="spellEnd"/>
-      <w:r>
-        <w:rPr>
-          <w:lang w:val="en-US"/>
-        </w:rPr>
-        <w:t>:</w:t>
+    </w:p>
+    <w:p>
+      <w:pPr>
+        <w:rPr>
+          <w:lang w:val="en-US"/>
+        </w:rPr>
+      </w:pPr>
+      <w:r>
+        <w:rPr>
+          <w:lang w:val="en-US"/>
+        </w:rPr>
+        <w:t>Timeslot Feedpulse:</w:t>
       </w:r>
       <w:r>
         <w:rPr>
@@ -2165,21 +1875,7 @@
         <w:rPr>
           <w:lang w:val="en-US"/>
         </w:rPr>
-        <w:t xml:space="preserve">Timeslot 2 </w:t>
-      </w:r>
-      <w:proofErr w:type="spellStart"/>
-      <w:r>
-        <w:rPr>
-          <w:lang w:val="en-US"/>
-        </w:rPr>
-        <w:t>Feedpulse</w:t>
-      </w:r>
-      <w:proofErr w:type="spellEnd"/>
-      <w:r>
-        <w:rPr>
-          <w:lang w:val="en-US"/>
-        </w:rPr>
-        <w:t>:</w:t>
+        <w:t>Timeslot 2 Feedpulse:</w:t>
       </w:r>
     </w:p>
     <w:p>
@@ -2250,21 +1946,7 @@
         <w:rPr>
           <w:lang w:val="en-US"/>
         </w:rPr>
-        <w:t xml:space="preserve">Timeslot 3 </w:t>
-      </w:r>
-      <w:proofErr w:type="spellStart"/>
-      <w:r>
-        <w:rPr>
-          <w:lang w:val="en-US"/>
-        </w:rPr>
-        <w:t>Feedpulse</w:t>
-      </w:r>
-      <w:proofErr w:type="spellEnd"/>
-      <w:r>
-        <w:rPr>
-          <w:lang w:val="en-US"/>
-        </w:rPr>
-        <w:t>:</w:t>
+        <w:t>Timeslot 3 Feedpulse:</w:t>
       </w:r>
     </w:p>
     <w:p>
@@ -2328,21 +2010,7 @@
         <w:rPr>
           <w:lang w:val="en-US"/>
         </w:rPr>
-        <w:t xml:space="preserve">Timeslot 4 </w:t>
-      </w:r>
-      <w:proofErr w:type="spellStart"/>
-      <w:r>
-        <w:rPr>
-          <w:lang w:val="en-US"/>
-        </w:rPr>
-        <w:t>Feedpulse</w:t>
-      </w:r>
-      <w:proofErr w:type="spellEnd"/>
-      <w:r>
-        <w:rPr>
-          <w:lang w:val="en-US"/>
-        </w:rPr>
-        <w:t>:</w:t>
+        <w:t>Timeslot 4 Feedpulse:</w:t>
       </w:r>
     </w:p>
     <w:p>
@@ -2405,35 +2073,78 @@
         <w:rPr>
           <w:lang w:val="en-US"/>
         </w:rPr>
-        <w:t xml:space="preserve">I always enter these timeslot </w:t>
-      </w:r>
-      <w:proofErr w:type="spellStart"/>
-      <w:r>
-        <w:rPr>
-          <w:lang w:val="en-US"/>
-        </w:rPr>
-        <w:t>feedpulses</w:t>
-      </w:r>
-      <w:proofErr w:type="spellEnd"/>
-      <w:r>
-        <w:rPr>
-          <w:lang w:val="en-US"/>
-        </w:rPr>
-        <w:t xml:space="preserve"> the day I am uploading my portfolio, since I have the notes written out from every meeting. </w:t>
-      </w:r>
-      <w:proofErr w:type="gramStart"/>
-      <w:r>
-        <w:rPr>
-          <w:lang w:val="en-US"/>
-        </w:rPr>
-        <w:t>However</w:t>
-      </w:r>
-      <w:proofErr w:type="gramEnd"/>
-      <w:r>
-        <w:rPr>
-          <w:lang w:val="en-US"/>
-        </w:rPr>
-        <w:t xml:space="preserve"> Bryce noticed I hadn’t filled it in, and filled it in himself! His remarks align with mine.</w:t>
+        <w:t>I always enter these timeslot feedpulses the day I am uploading my portfolio, since I have the notes written out from every meeting. However Bryce noticed I hadn’t filled it in, and filled it in himself! His remarks align with mine.</w:t>
+      </w:r>
+    </w:p>
+    <w:p>
+      <w:pPr>
+        <w:suppressAutoHyphens w:val="0"/>
+        <w:rPr>
+          <w:lang w:val="en-US"/>
+        </w:rPr>
+      </w:pPr>
+    </w:p>
+    <w:p>
+      <w:pPr>
+        <w:suppressAutoHyphens w:val="0"/>
+        <w:rPr>
+          <w:lang w:val="en-US"/>
+        </w:rPr>
+      </w:pPr>
+      <w:r>
+        <w:rPr>
+          <w:lang w:val="en-US"/>
+        </w:rPr>
+        <w:t>Timeslot 5 Feedpulse:</w:t>
+      </w:r>
+    </w:p>
+    <w:p>
+      <w:pPr>
+        <w:suppressAutoHyphens w:val="0"/>
+        <w:rPr>
+          <w:lang w:val="en-US"/>
+        </w:rPr>
+      </w:pPr>
+      <w:r>
+        <w:rPr>
+          <w:noProof/>
+          <w14:ligatures w14:val="standardContextual"/>
+        </w:rPr>
+        <w:drawing>
+          <wp:inline distT="0" distB="0" distL="0" distR="0" wp14:anchorId="13826558" wp14:editId="4E53FB89">
+            <wp:extent cx="5760720" cy="1771650"/>
+            <wp:effectExtent l="0" t="0" r="0" b="0"/>
+            <wp:docPr id="524089644" name="Picture 1" descr="A screenshot of a computer&#10;&#10;Description automatically generated"/>
+            <wp:cNvGraphicFramePr>
+              <a:graphicFrameLocks xmlns:a="http://schemas.openxmlformats.org/drawingml/2006/main" noChangeAspect="1"/>
+            </wp:cNvGraphicFramePr>
+            <a:graphic xmlns:a="http://schemas.openxmlformats.org/drawingml/2006/main">
+              <a:graphicData uri="http://schemas.openxmlformats.org/drawingml/2006/picture">
+                <pic:pic xmlns:pic="http://schemas.openxmlformats.org/drawingml/2006/picture">
+                  <pic:nvPicPr>
+                    <pic:cNvPr id="524089644" name="Picture 1" descr="A screenshot of a computer&#10;&#10;Description automatically generated"/>
+                    <pic:cNvPicPr/>
+                  </pic:nvPicPr>
+                  <pic:blipFill>
+                    <a:blip r:embed="rId12"/>
+                    <a:stretch>
+                      <a:fillRect/>
+                    </a:stretch>
+                  </pic:blipFill>
+                  <pic:spPr>
+                    <a:xfrm>
+                      <a:off x="0" y="0"/>
+                      <a:ext cx="5760720" cy="1771650"/>
+                    </a:xfrm>
+                    <a:prstGeom prst="rect">
+                      <a:avLst/>
+                    </a:prstGeom>
+                  </pic:spPr>
+                </pic:pic>
+              </a:graphicData>
+            </a:graphic>
+          </wp:inline>
+        </w:drawing>
       </w:r>
     </w:p>
     <w:sectPr>

--- a/Portfolio.docx
+++ b/Portfolio.docx
@@ -94,20 +94,62 @@
         <w:rPr>
           <w:lang w:val="en-GB"/>
         </w:rPr>
-        <w:t>My name is Thomas Schenk and I am 22 years old. Originally, I am not from Brabant, but from Hilversum. Luckily, I moved a bit down to Utrecht; so the commute is (somewhat) doable!</w:t>
-      </w:r>
-    </w:p>
-    <w:p>
-      <w:pPr>
-        <w:rPr>
-          <w:lang w:val="en-GB"/>
-        </w:rPr>
-      </w:pPr>
-      <w:r>
-        <w:rPr>
-          <w:lang w:val="en-GB"/>
-        </w:rPr>
-        <w:t xml:space="preserve">Aside from my interest in Technology and software, often times I am found in the garage working on vintage motorcycles and cars. You could say that my life is split between a very high-tech field of work and a very low-tech field of work! This has given me the opportunity to think differently about high-tech problems, often with a very nice solution as an outcome. </w:t>
+        <w:t xml:space="preserve">My name is Thomas </w:t>
+      </w:r>
+      <w:proofErr w:type="gramStart"/>
+      <w:r>
+        <w:rPr>
+          <w:lang w:val="en-GB"/>
+        </w:rPr>
+        <w:t>Schenk</w:t>
+      </w:r>
+      <w:proofErr w:type="gramEnd"/>
+      <w:r>
+        <w:rPr>
+          <w:lang w:val="en-GB"/>
+        </w:rPr>
+        <w:t xml:space="preserve"> and I am 22 years old. Originally, I am not from Brabant, but from Hilversum. Luckily, I moved a bit down to Utrecht; </w:t>
+      </w:r>
+      <w:proofErr w:type="gramStart"/>
+      <w:r>
+        <w:rPr>
+          <w:lang w:val="en-GB"/>
+        </w:rPr>
+        <w:t>so</w:t>
+      </w:r>
+      <w:proofErr w:type="gramEnd"/>
+      <w:r>
+        <w:rPr>
+          <w:lang w:val="en-GB"/>
+        </w:rPr>
+        <w:t xml:space="preserve"> the commute is (somewhat) doable!</w:t>
+      </w:r>
+    </w:p>
+    <w:p>
+      <w:pPr>
+        <w:rPr>
+          <w:lang w:val="en-GB"/>
+        </w:rPr>
+      </w:pPr>
+      <w:r>
+        <w:rPr>
+          <w:lang w:val="en-GB"/>
+        </w:rPr>
+        <w:t xml:space="preserve">Aside from my interest in Technology and software, </w:t>
+      </w:r>
+      <w:proofErr w:type="gramStart"/>
+      <w:r>
+        <w:rPr>
+          <w:lang w:val="en-GB"/>
+        </w:rPr>
+        <w:t>often times</w:t>
+      </w:r>
+      <w:proofErr w:type="gramEnd"/>
+      <w:r>
+        <w:rPr>
+          <w:lang w:val="en-GB"/>
+        </w:rPr>
+        <w:t xml:space="preserve"> I am found in the garage working on vintage motorcycles and cars. You could say that my life is split between a very high-tech field of work and a very low-tech field of work! This has given me the opportunity to think differently about high-tech problems, often with a very nice solution as an outcome. </w:t>
       </w:r>
       <w:r>
         <w:rPr>
@@ -229,7 +271,21 @@
         <w:rPr>
           <w:lang w:val="en-US"/>
         </w:rPr>
-        <w:t xml:space="preserve">For this semester, I would like to work on more electrical/mechanical aspects of the ICT world. I feel like software and technology are the most recognizable, the most pronounced when they have a mechanical function. Furthermore, the design and different principles which come into play when designing mechanical functionality opens up a whole range of new research and field of works; all which interest me. </w:t>
+        <w:t xml:space="preserve">For this semester, I would like to work on more electrical/mechanical aspects of the ICT world. I feel like software and technology are the most recognizable, the most pronounced when they have a mechanical function. Furthermore, the design and different principles which come into play when designing mechanical functionality </w:t>
+      </w:r>
+      <w:proofErr w:type="gramStart"/>
+      <w:r>
+        <w:rPr>
+          <w:lang w:val="en-US"/>
+        </w:rPr>
+        <w:t>opens up</w:t>
+      </w:r>
+      <w:proofErr w:type="gramEnd"/>
+      <w:r>
+        <w:rPr>
+          <w:lang w:val="en-US"/>
+        </w:rPr>
+        <w:t xml:space="preserve"> a whole range of new research and field of works; all which interest me. </w:t>
       </w:r>
     </w:p>
     <w:p>
@@ -292,7 +348,21 @@
         <w:rPr>
           <w:lang w:val="en-US"/>
         </w:rPr>
-        <w:t xml:space="preserve">I have been assigned to the Robot Platform Project, this project aims to (re)create a soccer robot! </w:t>
+        <w:t xml:space="preserve">I have been assigned to the Robot Platform </w:t>
+      </w:r>
+      <w:proofErr w:type="gramStart"/>
+      <w:r>
+        <w:rPr>
+          <w:lang w:val="en-US"/>
+        </w:rPr>
+        <w:t>Project,</w:t>
+      </w:r>
+      <w:proofErr w:type="gramEnd"/>
+      <w:r>
+        <w:rPr>
+          <w:lang w:val="en-US"/>
+        </w:rPr>
+        <w:t xml:space="preserve"> this project aims to (re)create a soccer robot! </w:t>
       </w:r>
     </w:p>
     <w:p>
@@ -401,20 +471,48 @@
         <w:rPr>
           <w:lang w:val="en-GB"/>
         </w:rPr>
-        <w:t>However, buried in all these new, artistic and creative music devices; another, far bigger, genre of audio devices is slowly rising. Retro stereo systems.</w:t>
-      </w:r>
-    </w:p>
-    <w:p>
-      <w:pPr>
-        <w:rPr>
-          <w:lang w:val="en-GB"/>
-        </w:rPr>
-      </w:pPr>
-      <w:r>
-        <w:rPr>
-          <w:lang w:val="en-GB"/>
-        </w:rPr>
-        <w:t>Audiophiles, name for audio-enthusiasts, have been hoarding old radios, stereos, record players, walkman’s and every other pre 1985 audio device known to man. Not only for their arguably pretty exteriors, but supposedly their guts are of sublime quality.</w:t>
+        <w:t xml:space="preserve">However, buried in all these new, </w:t>
+      </w:r>
+      <w:proofErr w:type="gramStart"/>
+      <w:r>
+        <w:rPr>
+          <w:lang w:val="en-GB"/>
+        </w:rPr>
+        <w:t>artistic</w:t>
+      </w:r>
+      <w:proofErr w:type="gramEnd"/>
+      <w:r>
+        <w:rPr>
+          <w:lang w:val="en-GB"/>
+        </w:rPr>
+        <w:t xml:space="preserve"> and creative music devices; another, far bigger, genre of audio devices is slowly rising. Retro stereo systems.</w:t>
+      </w:r>
+    </w:p>
+    <w:p>
+      <w:pPr>
+        <w:rPr>
+          <w:lang w:val="en-GB"/>
+        </w:rPr>
+      </w:pPr>
+      <w:r>
+        <w:rPr>
+          <w:lang w:val="en-GB"/>
+        </w:rPr>
+        <w:t xml:space="preserve">Audiophiles, name for audio-enthusiasts, have been hoarding old radios, stereos, record players, </w:t>
+      </w:r>
+      <w:proofErr w:type="spellStart"/>
+      <w:r>
+        <w:rPr>
+          <w:lang w:val="en-GB"/>
+        </w:rPr>
+        <w:t>walkman’s</w:t>
+      </w:r>
+      <w:proofErr w:type="spellEnd"/>
+      <w:r>
+        <w:rPr>
+          <w:lang w:val="en-GB"/>
+        </w:rPr>
+        <w:t xml:space="preserve"> and every other pre 1985 audio device known to man. Not only for their arguably pretty exteriors, but supposedly their guts are of sublime quality.</w:t>
       </w:r>
     </w:p>
     <w:p>
@@ -505,7 +603,35 @@
         <w:rPr>
           <w:lang w:val="en-GB"/>
         </w:rPr>
-        <w:t>To support the reader with quick access to my and my groups work, below are the links to the respective git repositories; which is the framework used to keep track of our progress.</w:t>
+        <w:t xml:space="preserve">To support the reader with quick access to </w:t>
+      </w:r>
+      <w:proofErr w:type="spellStart"/>
+      <w:r>
+        <w:rPr>
+          <w:lang w:val="en-GB"/>
+        </w:rPr>
+        <w:t>my</w:t>
+      </w:r>
+      <w:proofErr w:type="spellEnd"/>
+      <w:r>
+        <w:rPr>
+          <w:lang w:val="en-GB"/>
+        </w:rPr>
+        <w:t xml:space="preserve"> and my groups work, below are the links to the respective git </w:t>
+      </w:r>
+      <w:proofErr w:type="gramStart"/>
+      <w:r>
+        <w:rPr>
+          <w:lang w:val="en-GB"/>
+        </w:rPr>
+        <w:t>repositories;</w:t>
+      </w:r>
+      <w:proofErr w:type="gramEnd"/>
+      <w:r>
+        <w:rPr>
+          <w:lang w:val="en-GB"/>
+        </w:rPr>
+        <w:t xml:space="preserve"> which is the framework used to keep track of our progress.</w:t>
       </w:r>
     </w:p>
     <w:p>
@@ -647,7 +773,25 @@
                 <w:shd w:val="clear" w:color="auto" w:fill="FFFFFF"/>
                 <w:lang w:val="en-GB"/>
               </w:rPr>
-              <w:t>You show insight into the behavior of different kinds of signals from the physical world, and you give recommendations how they can be used in an application.</w:t>
+              <w:t xml:space="preserve">You show insight into the </w:t>
+            </w:r>
+            <w:proofErr w:type="spellStart"/>
+            <w:r>
+              <w:rPr>
+                <w:rFonts w:cstheme="minorHAnsi"/>
+                <w:shd w:val="clear" w:color="auto" w:fill="FFFFFF"/>
+                <w:lang w:val="en-GB"/>
+              </w:rPr>
+              <w:t>behavior</w:t>
+            </w:r>
+            <w:proofErr w:type="spellEnd"/>
+            <w:r>
+              <w:rPr>
+                <w:rFonts w:cstheme="minorHAnsi"/>
+                <w:shd w:val="clear" w:color="auto" w:fill="FFFFFF"/>
+                <w:lang w:val="en-GB"/>
+              </w:rPr>
+              <w:t xml:space="preserve"> of different kinds of signals from the physical world, and you give recommendations how they can be used in an application.</w:t>
             </w:r>
           </w:p>
         </w:tc>
@@ -1003,31 +1147,69 @@
                 <w:shd w:val="clear" w:color="auto" w:fill="FFFFFF"/>
                 <w:lang w:val="en-GB"/>
               </w:rPr>
-              <w:t>Learning outcome 4, covering future oriented organization:</w:t>
-            </w:r>
-            <w:r>
-              <w:rPr>
-                <w:rFonts w:cstheme="minorHAnsi"/>
-                <w:lang w:val="en-GB"/>
-              </w:rPr>
-              <w:br/>
-            </w:r>
-            <w:r>
-              <w:rPr>
+              <w:t xml:space="preserve">Learning outcome 4, covering </w:t>
+            </w:r>
+            <w:proofErr w:type="gramStart"/>
+            <w:r>
+              <w:rPr>
+                <w:rStyle w:val="Strong"/>
                 <w:rFonts w:cstheme="minorHAnsi"/>
                 <w:shd w:val="clear" w:color="auto" w:fill="FFFFFF"/>
                 <w:lang w:val="en-GB"/>
               </w:rPr>
-              <w:t xml:space="preserve">You cooperate with stakeholders to reach an optimal fit for their needs. While cooperating, you </w:t>
-            </w:r>
-            <w:r>
-              <w:rPr>
+              <w:t>future oriented</w:t>
+            </w:r>
+            <w:proofErr w:type="gramEnd"/>
+            <w:r>
+              <w:rPr>
+                <w:rStyle w:val="Strong"/>
                 <w:rFonts w:cstheme="minorHAnsi"/>
                 <w:shd w:val="clear" w:color="auto" w:fill="FFFFFF"/>
                 <w:lang w:val="en-GB"/>
               </w:rPr>
+              <w:t xml:space="preserve"> organization:</w:t>
+            </w:r>
+            <w:r>
+              <w:rPr>
+                <w:rFonts w:cstheme="minorHAnsi"/>
+                <w:lang w:val="en-GB"/>
+              </w:rPr>
+              <w:br/>
+            </w:r>
+            <w:r>
+              <w:rPr>
+                <w:rFonts w:cstheme="minorHAnsi"/>
+                <w:shd w:val="clear" w:color="auto" w:fill="FFFFFF"/>
+                <w:lang w:val="en-GB"/>
+              </w:rPr>
+              <w:t xml:space="preserve">You cooperate with stakeholders to reach an optimal fit for their needs. While cooperating, you </w:t>
+            </w:r>
+            <w:r>
+              <w:rPr>
+                <w:rFonts w:cstheme="minorHAnsi"/>
+                <w:shd w:val="clear" w:color="auto" w:fill="FFFFFF"/>
+                <w:lang w:val="en-GB"/>
+              </w:rPr>
               <w:lastRenderedPageBreak/>
-              <w:t>recognize opportunities and risks and you actively take them into account.</w:t>
+              <w:t xml:space="preserve">recognize opportunities and </w:t>
+            </w:r>
+            <w:proofErr w:type="gramStart"/>
+            <w:r>
+              <w:rPr>
+                <w:rFonts w:cstheme="minorHAnsi"/>
+                <w:shd w:val="clear" w:color="auto" w:fill="FFFFFF"/>
+                <w:lang w:val="en-GB"/>
+              </w:rPr>
+              <w:t>risks</w:t>
+            </w:r>
+            <w:proofErr w:type="gramEnd"/>
+            <w:r>
+              <w:rPr>
+                <w:rFonts w:cstheme="minorHAnsi"/>
+                <w:shd w:val="clear" w:color="auto" w:fill="FFFFFF"/>
+                <w:lang w:val="en-GB"/>
+              </w:rPr>
+              <w:t xml:space="preserve"> and you actively take them into account.</w:t>
             </w:r>
           </w:p>
         </w:tc>
@@ -1056,8 +1238,17 @@
                 <w:lang w:val="en-US"/>
               </w:rPr>
               <w:br/>
-              <w:t>Making use of weekly update talks with group + Assisting documentation to underline agreements</w:t>
-            </w:r>
+              <w:t xml:space="preserve">Making use of weekly update talks with group + Assisting documentation to underline </w:t>
+            </w:r>
+            <w:proofErr w:type="gramStart"/>
+            <w:r>
+              <w:rPr>
+                <w:rFonts w:cstheme="minorHAnsi"/>
+                <w:lang w:val="en-US"/>
+              </w:rPr>
+              <w:t>agreements</w:t>
+            </w:r>
+            <w:proofErr w:type="gramEnd"/>
           </w:p>
           <w:p>
             <w:pPr>
@@ -1171,12 +1362,101 @@
               </w:rPr>
               <w:t xml:space="preserve">You work together in teams, and you motivate not only yourself but also your team. </w:t>
             </w:r>
+            <w:proofErr w:type="spellStart"/>
             <w:r>
               <w:rPr>
                 <w:rFonts w:cstheme="minorHAnsi"/>
                 <w:shd w:val="clear" w:color="auto" w:fill="FFFFFF"/>
               </w:rPr>
-              <w:t>You reflect on and evaluate your own actions.</w:t>
+              <w:t>You</w:t>
+            </w:r>
+            <w:proofErr w:type="spellEnd"/>
+            <w:r>
+              <w:rPr>
+                <w:rFonts w:cstheme="minorHAnsi"/>
+                <w:shd w:val="clear" w:color="auto" w:fill="FFFFFF"/>
+              </w:rPr>
+              <w:t xml:space="preserve"> </w:t>
+            </w:r>
+            <w:proofErr w:type="spellStart"/>
+            <w:r>
+              <w:rPr>
+                <w:rFonts w:cstheme="minorHAnsi"/>
+                <w:shd w:val="clear" w:color="auto" w:fill="FFFFFF"/>
+              </w:rPr>
+              <w:t>reflect</w:t>
+            </w:r>
+            <w:proofErr w:type="spellEnd"/>
+            <w:r>
+              <w:rPr>
+                <w:rFonts w:cstheme="minorHAnsi"/>
+                <w:shd w:val="clear" w:color="auto" w:fill="FFFFFF"/>
+              </w:rPr>
+              <w:t xml:space="preserve"> on </w:t>
+            </w:r>
+            <w:proofErr w:type="spellStart"/>
+            <w:r>
+              <w:rPr>
+                <w:rFonts w:cstheme="minorHAnsi"/>
+                <w:shd w:val="clear" w:color="auto" w:fill="FFFFFF"/>
+              </w:rPr>
+              <w:t>and</w:t>
+            </w:r>
+            <w:proofErr w:type="spellEnd"/>
+            <w:r>
+              <w:rPr>
+                <w:rFonts w:cstheme="minorHAnsi"/>
+                <w:shd w:val="clear" w:color="auto" w:fill="FFFFFF"/>
+              </w:rPr>
+              <w:t xml:space="preserve"> </w:t>
+            </w:r>
+            <w:proofErr w:type="spellStart"/>
+            <w:r>
+              <w:rPr>
+                <w:rFonts w:cstheme="minorHAnsi"/>
+                <w:shd w:val="clear" w:color="auto" w:fill="FFFFFF"/>
+              </w:rPr>
+              <w:t>evaluate</w:t>
+            </w:r>
+            <w:proofErr w:type="spellEnd"/>
+            <w:r>
+              <w:rPr>
+                <w:rFonts w:cstheme="minorHAnsi"/>
+                <w:shd w:val="clear" w:color="auto" w:fill="FFFFFF"/>
+              </w:rPr>
+              <w:t xml:space="preserve"> </w:t>
+            </w:r>
+            <w:proofErr w:type="spellStart"/>
+            <w:r>
+              <w:rPr>
+                <w:rFonts w:cstheme="minorHAnsi"/>
+                <w:shd w:val="clear" w:color="auto" w:fill="FFFFFF"/>
+              </w:rPr>
+              <w:t>your</w:t>
+            </w:r>
+            <w:proofErr w:type="spellEnd"/>
+            <w:r>
+              <w:rPr>
+                <w:rFonts w:cstheme="minorHAnsi"/>
+                <w:shd w:val="clear" w:color="auto" w:fill="FFFFFF"/>
+              </w:rPr>
+              <w:t xml:space="preserve"> </w:t>
+            </w:r>
+            <w:proofErr w:type="spellStart"/>
+            <w:r>
+              <w:rPr>
+                <w:rFonts w:cstheme="minorHAnsi"/>
+                <w:shd w:val="clear" w:color="auto" w:fill="FFFFFF"/>
+              </w:rPr>
+              <w:t>own</w:t>
+            </w:r>
+            <w:proofErr w:type="spellEnd"/>
+            <w:r>
+              <w:rPr>
+                <w:rFonts w:cstheme="minorHAnsi"/>
+                <w:shd w:val="clear" w:color="auto" w:fill="FFFFFF"/>
+              </w:rPr>
+              <w:t xml:space="preserve"> actions.</w:t>
             </w:r>
           </w:p>
         </w:tc>
@@ -1196,8 +1476,17 @@
                 <w:rFonts w:cstheme="minorHAnsi"/>
                 <w:lang w:val="en-US"/>
               </w:rPr>
-              <w:t>Self pro-active behaviour</w:t>
-            </w:r>
+              <w:t xml:space="preserve">Self pro-active </w:t>
+            </w:r>
+            <w:proofErr w:type="spellStart"/>
+            <w:r>
+              <w:rPr>
+                <w:rFonts w:cstheme="minorHAnsi"/>
+                <w:lang w:val="en-US"/>
+              </w:rPr>
+              <w:t>behaviour</w:t>
+            </w:r>
+            <w:proofErr w:type="spellEnd"/>
           </w:p>
           <w:p>
             <w:pPr>
@@ -1466,13 +1755,29 @@
           <w:rFonts w:cstheme="minorHAnsi"/>
           <w:lang w:val="en-US"/>
         </w:rPr>
-        <w:t xml:space="preserve">The first timeslot was very hard for me, I am demotivated a lot and I struggled a lot with getting things done. I think the teacher also saw this. </w:t>
-      </w:r>
+        <w:t xml:space="preserve">The first timeslot was very hard for me, I </w:t>
+      </w:r>
+      <w:proofErr w:type="gramStart"/>
       <w:r>
         <w:rPr>
           <w:rFonts w:cstheme="minorHAnsi"/>
           <w:lang w:val="en-US"/>
         </w:rPr>
+        <w:t>am</w:t>
+      </w:r>
+      <w:proofErr w:type="gramEnd"/>
+      <w:r>
+        <w:rPr>
+          <w:rFonts w:cstheme="minorHAnsi"/>
+          <w:lang w:val="en-US"/>
+        </w:rPr>
+        <w:t xml:space="preserve"> demotivated a lot and I struggled a lot with getting things done. I think the teacher also saw this. </w:t>
+      </w:r>
+      <w:r>
+        <w:rPr>
+          <w:rFonts w:cstheme="minorHAnsi"/>
+          <w:lang w:val="en-US"/>
+        </w:rPr>
         <w:br/>
       </w:r>
       <w:r>
@@ -1481,7 +1786,23 @@
           <w:lang w:val="en-US"/>
         </w:rPr>
         <w:br/>
-        <w:t>For next time I try to phase things out a bit more; make them more tangible so I can pick them up more easily.</w:t>
+        <w:t xml:space="preserve">For next time I </w:t>
+      </w:r>
+      <w:proofErr w:type="gramStart"/>
+      <w:r>
+        <w:rPr>
+          <w:rFonts w:cstheme="minorHAnsi"/>
+          <w:lang w:val="en-US"/>
+        </w:rPr>
+        <w:t>try</w:t>
+      </w:r>
+      <w:proofErr w:type="gramEnd"/>
+      <w:r>
+        <w:rPr>
+          <w:rFonts w:cstheme="minorHAnsi"/>
+          <w:lang w:val="en-US"/>
+        </w:rPr>
+        <w:t xml:space="preserve"> to phase things out a bit more; make them more tangible so I can pick them up more easily.</w:t>
       </w:r>
     </w:p>
     <w:p>
@@ -1711,6 +2032,112 @@
         </w:rPr>
         <w:t xml:space="preserve">I did a lot of work previous timeslot, though it was found that it wasn’t enough. Therefore I spent this timeslot to do a lot of repairing work and make a new research about control loops. This was quite fun. </w:t>
       </w:r>
+    </w:p>
+    <w:p>
+      <w:pPr>
+        <w:rPr>
+          <w:rFonts w:cstheme="minorHAnsi"/>
+          <w:lang w:val="en-GB"/>
+        </w:rPr>
+      </w:pPr>
+    </w:p>
+    <w:p>
+      <w:pPr>
+        <w:rPr>
+          <w:rFonts w:cstheme="minorHAnsi"/>
+          <w:b/>
+          <w:bCs/>
+          <w:lang w:val="en-GB"/>
+        </w:rPr>
+      </w:pPr>
+      <w:r>
+        <w:rPr>
+          <w:rFonts w:cstheme="minorHAnsi"/>
+          <w:b/>
+          <w:bCs/>
+          <w:lang w:val="en-GB"/>
+        </w:rPr>
+        <w:t>Timeslot 6</w:t>
+      </w:r>
+    </w:p>
+    <w:p>
+      <w:pPr>
+        <w:rPr>
+          <w:rFonts w:cstheme="minorHAnsi"/>
+          <w:lang w:val="en-GB"/>
+        </w:rPr>
+      </w:pPr>
+      <w:r>
+        <w:rPr>
+          <w:rFonts w:cstheme="minorHAnsi"/>
+          <w:lang w:val="en-GB"/>
+        </w:rPr>
+        <w:t xml:space="preserve">This was the final timeslot I had made for repairing and fixing various things that were still missing. I did a ton of work, with a positive outcome. My work was deemed good and qualitative of the bar set for this semester. </w:t>
+      </w:r>
+    </w:p>
+    <w:p>
+      <w:pPr>
+        <w:rPr>
+          <w:rFonts w:cstheme="minorHAnsi"/>
+          <w:lang w:val="en-GB"/>
+        </w:rPr>
+      </w:pPr>
+      <w:proofErr w:type="gramStart"/>
+      <w:r>
+        <w:rPr>
+          <w:rFonts w:cstheme="minorHAnsi"/>
+          <w:lang w:val="en-GB"/>
+        </w:rPr>
+        <w:t>Sadly</w:t>
+      </w:r>
+      <w:proofErr w:type="gramEnd"/>
+      <w:r>
+        <w:rPr>
+          <w:rFonts w:cstheme="minorHAnsi"/>
+          <w:lang w:val="en-GB"/>
+        </w:rPr>
+        <w:t xml:space="preserve"> work alone is not enough to prove capability, and some professional skills were lacking this semester. I tried addressing those when it became apparent that I should, but I can only do so much in the short amount of time that was still left. Brice and I talked about this and made sure that everything was clear.</w:t>
+      </w:r>
+    </w:p>
+    <w:p>
+      <w:pPr>
+        <w:rPr>
+          <w:rFonts w:cstheme="minorHAnsi"/>
+          <w:lang w:val="en-GB"/>
+        </w:rPr>
+      </w:pPr>
+    </w:p>
+    <w:p>
+      <w:pPr>
+        <w:rPr>
+          <w:rFonts w:cstheme="minorHAnsi"/>
+          <w:lang w:val="en-GB"/>
+        </w:rPr>
+      </w:pPr>
+    </w:p>
+    <w:p>
+      <w:pPr>
+        <w:rPr>
+          <w:rFonts w:cstheme="minorHAnsi"/>
+          <w:lang w:val="en-GB"/>
+        </w:rPr>
+      </w:pPr>
+    </w:p>
+    <w:p>
+      <w:pPr>
+        <w:rPr>
+          <w:rFonts w:cstheme="minorHAnsi"/>
+          <w:lang w:val="en-GB"/>
+        </w:rPr>
+      </w:pPr>
+    </w:p>
+    <w:p>
+      <w:pPr>
+        <w:rPr>
+          <w:rFonts w:cstheme="minorHAnsi"/>
+          <w:lang w:val="en-GB"/>
+        </w:rPr>
+      </w:pPr>
     </w:p>
     <w:p>
       <w:pPr>
@@ -1742,23 +2169,104 @@
         <w:rPr>
           <w:lang w:val="en-US"/>
         </w:rPr>
+        <w:lastRenderedPageBreak/>
         <w:t>Evaluation and reflection on the whole semester</w:t>
       </w:r>
     </w:p>
     <w:p>
       <w:pPr>
         <w:rPr>
+          <w:lang w:val="en-US"/>
+        </w:rPr>
+      </w:pPr>
+      <w:r>
+        <w:rPr>
           <w:highlight w:val="yellow"/>
           <w:lang w:val="en-US"/>
         </w:rPr>
-      </w:pPr>
-      <w:r>
+        <w:br/>
+      </w:r>
+      <w:r>
+        <w:rPr>
+          <w:lang w:val="en-US"/>
+        </w:rPr>
+        <w:t xml:space="preserve">For me this semester was very different from others, </w:t>
+      </w:r>
+      <w:r>
+        <w:rPr>
+          <w:lang w:val="en-US"/>
+        </w:rPr>
+        <w:t>I felt like it was structured differently which somehow made it feel less logical.</w:t>
+      </w:r>
+    </w:p>
+    <w:p>
+      <w:pPr>
+        <w:rPr>
+          <w:lang w:val="en-US"/>
+        </w:rPr>
+      </w:pPr>
+      <w:r>
+        <w:rPr>
+          <w:lang w:val="en-US"/>
+        </w:rPr>
+        <w:t>The grading system was a bit weird to me, relying on progress instead of actual skill/delivery. Which at the end seemed to flip its meaning around. For the next time I will make sure I understand this better, since I think it has caused me some problems.</w:t>
+      </w:r>
+    </w:p>
+    <w:p>
+      <w:pPr>
+        <w:rPr>
+          <w:lang w:val="en-US"/>
+        </w:rPr>
+      </w:pPr>
+      <w:proofErr w:type="gramStart"/>
+      <w:r>
+        <w:rPr>
+          <w:lang w:val="en-US"/>
+        </w:rPr>
+        <w:t>Furthermore</w:t>
+      </w:r>
+      <w:proofErr w:type="gramEnd"/>
+      <w:r>
+        <w:rPr>
+          <w:lang w:val="en-US"/>
+        </w:rPr>
+        <w:t xml:space="preserve"> I experienced problems with communication. Previous semester I was very involved with my group, maybe too involved even. Controlling much of what happened and sometimes even taking work away from others. I aimed to not do that this semester, but it turns out that I picked the other extreme on the spectrum. My communication and involvement </w:t>
+      </w:r>
+      <w:proofErr w:type="gramStart"/>
+      <w:r>
+        <w:rPr>
+          <w:lang w:val="en-US"/>
+        </w:rPr>
+        <w:t>about</w:t>
+      </w:r>
+      <w:proofErr w:type="gramEnd"/>
+      <w:r>
+        <w:rPr>
+          <w:lang w:val="en-US"/>
+        </w:rPr>
+        <w:t xml:space="preserve"> choices was too little this time. For the next semester, I should find a sweet spot which lies in between. This requires me to progress and learn more about planning, communication and how to divert tasks properly. But I should also learn to trust that others do their tasks and take their responsibilities, something I struggle to do.</w:t>
+      </w:r>
+    </w:p>
+    <w:p>
+      <w:pPr>
         <w:rPr>
           <w:highlight w:val="yellow"/>
-          <w:lang w:val="en-US"/>
-        </w:rPr>
-        <w:br/>
-        <w:t>Will be done when the time comes</w:t>
+          <w:lang w:val="en-GB"/>
+        </w:rPr>
+      </w:pPr>
+      <w:proofErr w:type="gramStart"/>
+      <w:r>
+        <w:rPr>
+          <w:lang w:val="en-US"/>
+        </w:rPr>
+        <w:t>Concluding</w:t>
+      </w:r>
+      <w:proofErr w:type="gramEnd"/>
+      <w:r>
+        <w:rPr>
+          <w:lang w:val="en-US"/>
+        </w:rPr>
+        <w:t>, I think this is a semester where I learned more about myself than about the skills and technical problems. Naturally, I had a lot of fun tackling those technical problems. But learning more about myself rather than the matter might not necessarily be a bad thing. I think this experience might set me up better going forward and into the internship.</w:t>
       </w:r>
     </w:p>
     <w:p>
@@ -1796,6 +2304,7 @@
           <w:lang w:val="en-US"/>
         </w:rPr>
       </w:pPr>
+      <w:proofErr w:type="spellStart"/>
       <w:r>
         <w:rPr>
           <w:lang w:val="en-US"/>
@@ -1803,18 +2312,33 @@
         <w:lastRenderedPageBreak/>
         <w:t>Feedpulse</w:t>
       </w:r>
-    </w:p>
-    <w:p>
-      <w:pPr>
-        <w:rPr>
-          <w:lang w:val="en-US"/>
-        </w:rPr>
-      </w:pPr>
-      <w:r>
-        <w:rPr>
-          <w:lang w:val="en-US"/>
-        </w:rPr>
-        <w:t>Timeslot Feedpulse:</w:t>
+      <w:proofErr w:type="spellEnd"/>
+    </w:p>
+    <w:p>
+      <w:pPr>
+        <w:rPr>
+          <w:lang w:val="en-US"/>
+        </w:rPr>
+      </w:pPr>
+      <w:r>
+        <w:rPr>
+          <w:lang w:val="en-US"/>
+        </w:rPr>
+        <w:t xml:space="preserve">Timeslot </w:t>
+      </w:r>
+      <w:proofErr w:type="spellStart"/>
+      <w:r>
+        <w:rPr>
+          <w:lang w:val="en-US"/>
+        </w:rPr>
+        <w:t>Feedpulse</w:t>
+      </w:r>
+      <w:proofErr w:type="spellEnd"/>
+      <w:r>
+        <w:rPr>
+          <w:lang w:val="en-US"/>
+        </w:rPr>
+        <w:t>:</w:t>
       </w:r>
       <w:r>
         <w:rPr>
@@ -1875,7 +2399,21 @@
         <w:rPr>
           <w:lang w:val="en-US"/>
         </w:rPr>
-        <w:t>Timeslot 2 Feedpulse:</w:t>
+        <w:t xml:space="preserve">Timeslot 2 </w:t>
+      </w:r>
+      <w:proofErr w:type="spellStart"/>
+      <w:r>
+        <w:rPr>
+          <w:lang w:val="en-US"/>
+        </w:rPr>
+        <w:t>Feedpulse</w:t>
+      </w:r>
+      <w:proofErr w:type="spellEnd"/>
+      <w:r>
+        <w:rPr>
+          <w:lang w:val="en-US"/>
+        </w:rPr>
+        <w:t>:</w:t>
       </w:r>
     </w:p>
     <w:p>
@@ -1942,11 +2480,82 @@
           <w:lang w:val="en-US"/>
         </w:rPr>
       </w:pPr>
-      <w:r>
-        <w:rPr>
-          <w:lang w:val="en-US"/>
-        </w:rPr>
-        <w:t>Timeslot 3 Feedpulse:</w:t>
+    </w:p>
+    <w:p>
+      <w:pPr>
+        <w:suppressAutoHyphens w:val="0"/>
+        <w:rPr>
+          <w:lang w:val="en-US"/>
+        </w:rPr>
+      </w:pPr>
+    </w:p>
+    <w:p>
+      <w:pPr>
+        <w:suppressAutoHyphens w:val="0"/>
+        <w:rPr>
+          <w:lang w:val="en-US"/>
+        </w:rPr>
+      </w:pPr>
+    </w:p>
+    <w:p>
+      <w:pPr>
+        <w:suppressAutoHyphens w:val="0"/>
+        <w:rPr>
+          <w:lang w:val="en-US"/>
+        </w:rPr>
+      </w:pPr>
+    </w:p>
+    <w:p>
+      <w:pPr>
+        <w:suppressAutoHyphens w:val="0"/>
+        <w:rPr>
+          <w:lang w:val="en-US"/>
+        </w:rPr>
+      </w:pPr>
+    </w:p>
+    <w:p>
+      <w:pPr>
+        <w:suppressAutoHyphens w:val="0"/>
+        <w:rPr>
+          <w:lang w:val="en-US"/>
+        </w:rPr>
+      </w:pPr>
+    </w:p>
+    <w:p>
+      <w:pPr>
+        <w:suppressAutoHyphens w:val="0"/>
+        <w:rPr>
+          <w:lang w:val="en-US"/>
+        </w:rPr>
+      </w:pPr>
+    </w:p>
+    <w:p>
+      <w:pPr>
+        <w:suppressAutoHyphens w:val="0"/>
+        <w:rPr>
+          <w:lang w:val="en-US"/>
+        </w:rPr>
+      </w:pPr>
+      <w:r>
+        <w:rPr>
+          <w:lang w:val="en-US"/>
+        </w:rPr>
+        <w:lastRenderedPageBreak/>
+        <w:t xml:space="preserve">Timeslot 3 </w:t>
+      </w:r>
+      <w:proofErr w:type="spellStart"/>
+      <w:r>
+        <w:rPr>
+          <w:lang w:val="en-US"/>
+        </w:rPr>
+        <w:t>Feedpulse</w:t>
+      </w:r>
+      <w:proofErr w:type="spellEnd"/>
+      <w:r>
+        <w:rPr>
+          <w:lang w:val="en-US"/>
+        </w:rPr>
+        <w:t>:</w:t>
       </w:r>
     </w:p>
     <w:p>
@@ -1961,7 +2570,6 @@
           <w:noProof/>
           <w14:ligatures w14:val="standardContextual"/>
         </w:rPr>
-        <w:lastRenderedPageBreak/>
         <w:drawing>
           <wp:inline distT="0" distB="0" distL="0" distR="0" wp14:anchorId="00B8B7A6" wp14:editId="6F620DC5">
             <wp:extent cx="5760720" cy="2968625"/>
@@ -2010,7 +2618,21 @@
         <w:rPr>
           <w:lang w:val="en-US"/>
         </w:rPr>
-        <w:t>Timeslot 4 Feedpulse:</w:t>
+        <w:t xml:space="preserve">Timeslot 4 </w:t>
+      </w:r>
+      <w:proofErr w:type="spellStart"/>
+      <w:r>
+        <w:rPr>
+          <w:lang w:val="en-US"/>
+        </w:rPr>
+        <w:t>Feedpulse</w:t>
+      </w:r>
+      <w:proofErr w:type="spellEnd"/>
+      <w:r>
+        <w:rPr>
+          <w:lang w:val="en-US"/>
+        </w:rPr>
+        <w:t>:</w:t>
       </w:r>
     </w:p>
     <w:p>
@@ -2073,7 +2695,35 @@
         <w:rPr>
           <w:lang w:val="en-US"/>
         </w:rPr>
-        <w:t>I always enter these timeslot feedpulses the day I am uploading my portfolio, since I have the notes written out from every meeting. However Bryce noticed I hadn’t filled it in, and filled it in himself! His remarks align with mine.</w:t>
+        <w:t xml:space="preserve">I always enter these timeslot </w:t>
+      </w:r>
+      <w:proofErr w:type="spellStart"/>
+      <w:r>
+        <w:rPr>
+          <w:lang w:val="en-US"/>
+        </w:rPr>
+        <w:t>feedpulses</w:t>
+      </w:r>
+      <w:proofErr w:type="spellEnd"/>
+      <w:r>
+        <w:rPr>
+          <w:lang w:val="en-US"/>
+        </w:rPr>
+        <w:t xml:space="preserve"> the day I am uploading my portfolio, since I have the notes written out from every meeting. </w:t>
+      </w:r>
+      <w:proofErr w:type="gramStart"/>
+      <w:r>
+        <w:rPr>
+          <w:lang w:val="en-US"/>
+        </w:rPr>
+        <w:t>However</w:t>
+      </w:r>
+      <w:proofErr w:type="gramEnd"/>
+      <w:r>
+        <w:rPr>
+          <w:lang w:val="en-US"/>
+        </w:rPr>
+        <w:t xml:space="preserve"> Bryce noticed I hadn’t filled it in, and filled it in himself! His remarks align with mine.</w:t>
       </w:r>
     </w:p>
     <w:p>
@@ -2095,7 +2745,21 @@
         <w:rPr>
           <w:lang w:val="en-US"/>
         </w:rPr>
-        <w:t>Timeslot 5 Feedpulse:</w:t>
+        <w:t xml:space="preserve">Timeslot 5 </w:t>
+      </w:r>
+      <w:proofErr w:type="spellStart"/>
+      <w:r>
+        <w:rPr>
+          <w:lang w:val="en-US"/>
+        </w:rPr>
+        <w:t>Feedpulse</w:t>
+      </w:r>
+      <w:proofErr w:type="spellEnd"/>
+      <w:r>
+        <w:rPr>
+          <w:lang w:val="en-US"/>
+        </w:rPr>
+        <w:t>:</w:t>
       </w:r>
     </w:p>
     <w:p>
@@ -2135,6 +2799,97 @@
                     <a:xfrm>
                       <a:off x="0" y="0"/>
                       <a:ext cx="5760720" cy="1771650"/>
+                    </a:xfrm>
+                    <a:prstGeom prst="rect">
+                      <a:avLst/>
+                    </a:prstGeom>
+                  </pic:spPr>
+                </pic:pic>
+              </a:graphicData>
+            </a:graphic>
+          </wp:inline>
+        </w:drawing>
+      </w:r>
+    </w:p>
+    <w:p>
+      <w:pPr>
+        <w:suppressAutoHyphens w:val="0"/>
+        <w:rPr>
+          <w:lang w:val="en-US"/>
+        </w:rPr>
+      </w:pPr>
+    </w:p>
+    <w:p>
+      <w:pPr>
+        <w:suppressAutoHyphens w:val="0"/>
+        <w:rPr>
+          <w:lang w:val="en-US"/>
+        </w:rPr>
+      </w:pPr>
+    </w:p>
+    <w:p>
+      <w:pPr>
+        <w:suppressAutoHyphens w:val="0"/>
+        <w:rPr>
+          <w:lang w:val="en-US"/>
+        </w:rPr>
+      </w:pPr>
+      <w:r>
+        <w:rPr>
+          <w:lang w:val="en-US"/>
+        </w:rPr>
+        <w:t xml:space="preserve">Timeslot 6 </w:t>
+      </w:r>
+      <w:proofErr w:type="spellStart"/>
+      <w:r>
+        <w:rPr>
+          <w:lang w:val="en-US"/>
+        </w:rPr>
+        <w:t>Feedpulse</w:t>
+      </w:r>
+      <w:proofErr w:type="spellEnd"/>
+      <w:r>
+        <w:rPr>
+          <w:lang w:val="en-US"/>
+        </w:rPr>
+        <w:t>:</w:t>
+      </w:r>
+      <w:r>
+        <w:rPr>
+          <w:lang w:val="en-US"/>
+        </w:rPr>
+        <w:br/>
+      </w:r>
+      <w:r>
+        <w:rPr>
+          <w:noProof/>
+          <w14:ligatures w14:val="standardContextual"/>
+        </w:rPr>
+        <w:drawing>
+          <wp:inline distT="0" distB="0" distL="0" distR="0" wp14:anchorId="451730AF" wp14:editId="586CE703">
+            <wp:extent cx="5760720" cy="5022850"/>
+            <wp:effectExtent l="0" t="0" r="0" b="6350"/>
+            <wp:docPr id="700370404" name="Picture 1" descr="A screenshot of a chat&#10;&#10;Description automatically generated"/>
+            <wp:cNvGraphicFramePr>
+              <a:graphicFrameLocks xmlns:a="http://schemas.openxmlformats.org/drawingml/2006/main" noChangeAspect="1"/>
+            </wp:cNvGraphicFramePr>
+            <a:graphic xmlns:a="http://schemas.openxmlformats.org/drawingml/2006/main">
+              <a:graphicData uri="http://schemas.openxmlformats.org/drawingml/2006/picture">
+                <pic:pic xmlns:pic="http://schemas.openxmlformats.org/drawingml/2006/picture">
+                  <pic:nvPicPr>
+                    <pic:cNvPr id="700370404" name="Picture 1" descr="A screenshot of a chat&#10;&#10;Description automatically generated"/>
+                    <pic:cNvPicPr/>
+                  </pic:nvPicPr>
+                  <pic:blipFill>
+                    <a:blip r:embed="rId13"/>
+                    <a:stretch>
+                      <a:fillRect/>
+                    </a:stretch>
+                  </pic:blipFill>
+                  <pic:spPr>
+                    <a:xfrm>
+                      <a:off x="0" y="0"/>
+                      <a:ext cx="5760720" cy="5022850"/>
                     </a:xfrm>
                     <a:prstGeom prst="rect">
                       <a:avLst/>
